--- a/odoo/server/odoo服务端继承机制.docx
+++ b/odoo/server/odoo服务端继承机制.docx
@@ -15,14 +15,12 @@
     </w:p>
     <w:p/>
     <w:p>
-      <w:proofErr w:type="spellStart"/>
       <w:r>
         <w:rPr>
           <w:rFonts w:hint="eastAsia"/>
         </w:rPr>
         <w:t>load_modules</w:t>
       </w:r>
-      <w:proofErr w:type="spellEnd"/>
       <w:r>
         <w:rPr>
           <w:rFonts w:hint="eastAsia"/>
@@ -277,16 +275,8 @@
         <w:rPr>
           <w:rFonts w:hint="eastAsia"/>
         </w:rPr>
-        <w:t>_</w:t>
-      </w:r>
-      <w:proofErr w:type="spellStart"/>
-      <w:r>
-        <w:rPr>
-          <w:rFonts w:hint="eastAsia"/>
-        </w:rPr>
-        <w:t>register_hook</w:t>
-      </w:r>
-      <w:proofErr w:type="spellEnd"/>
+        <w:t>_register_hook</w:t>
+      </w:r>
       <w:r>
         <w:rPr>
           <w:rFonts w:hint="eastAsia"/>
@@ -346,14 +336,12 @@
         </w:rPr>
         <w:t>在类</w:t>
       </w:r>
-      <w:proofErr w:type="spellStart"/>
       <w:r>
         <w:rPr>
           <w:rFonts w:hint="eastAsia"/>
         </w:rPr>
         <w:t>BaseModel</w:t>
       </w:r>
-      <w:proofErr w:type="spellEnd"/>
       <w:r>
         <w:rPr>
           <w:rFonts w:hint="eastAsia"/>
@@ -362,14 +350,12 @@
       </w:r>
     </w:p>
     <w:p>
-      <w:proofErr w:type="spellStart"/>
       <w:r>
         <w:rPr>
           <w:rFonts w:hint="eastAsia"/>
         </w:rPr>
         <w:t>create_instance</w:t>
       </w:r>
-      <w:proofErr w:type="spellEnd"/>
     </w:p>
     <w:p/>
     <w:p>
@@ -397,17 +383,36 @@
           <w:rFonts w:hint="eastAsia"/>
           <w:b/>
         </w:rPr>
-        <w:t xml:space="preserve">server.py -&gt; </w:t>
-      </w:r>
-      <w:proofErr w:type="spellStart"/>
-      <w:r>
-        <w:rPr>
-          <w:rFonts w:hint="eastAsia"/>
-          <w:b/>
-        </w:rPr>
-        <w:t>preload_registryes</w:t>
-      </w:r>
-      <w:proofErr w:type="spellEnd"/>
+        <w:t xml:space="preserve">server.py -&gt; preload_registryes -&gt; RegistryManager.new() -&gt; </w:t>
+      </w:r>
+      <w:r>
+        <w:rPr>
+          <w:rFonts w:hint="eastAsia"/>
+          <w:b/>
+        </w:rPr>
+        <w:t>loading.py -&gt;</w:t>
+      </w:r>
+      <w:r>
+        <w:rPr>
+          <w:rFonts w:hint="eastAsia"/>
+          <w:b/>
+        </w:rPr>
+        <w:t>load_modules() -&gt;</w:t>
+      </w:r>
+      <w:r>
+        <w:rPr>
+          <w:rFonts w:hint="eastAsia"/>
+          <w:b/>
+        </w:rPr>
+        <w:t xml:space="preserve"> registry</w:t>
+      </w:r>
+      <w:r>
+        <w:rPr>
+          <w:rFonts w:hint="eastAsia"/>
+          <w:b/>
+        </w:rPr>
+        <w:t>初始化</w:t>
+      </w:r>
       <w:r>
         <w:rPr>
           <w:rFonts w:hint="eastAsia"/>
@@ -415,38 +420,12 @@
         </w:rPr>
         <w:t xml:space="preserve"> -&gt; </w:t>
       </w:r>
-      <w:proofErr w:type="spellStart"/>
-      <w:r>
-        <w:rPr>
-          <w:rFonts w:hint="eastAsia"/>
-          <w:b/>
-        </w:rPr>
-        <w:t>RegistryManager.new</w:t>
-      </w:r>
-      <w:proofErr w:type="spellEnd"/>
-      <w:r>
-        <w:rPr>
-          <w:rFonts w:hint="eastAsia"/>
-          <w:b/>
-        </w:rPr>
-        <w:t xml:space="preserve">() -&gt; </w:t>
-      </w:r>
-      <w:r>
-        <w:rPr>
-          <w:rFonts w:hint="eastAsia"/>
-          <w:b/>
-        </w:rPr>
-        <w:t>loading.py -&gt;</w:t>
-      </w:r>
-      <w:proofErr w:type="spellStart"/>
-      <w:r>
-        <w:rPr>
-          <w:rFonts w:hint="eastAsia"/>
-          <w:b/>
-        </w:rPr>
-        <w:t>load_modules</w:t>
-      </w:r>
-      <w:proofErr w:type="spellEnd"/>
+      <w:r>
+        <w:rPr>
+          <w:b/>
+        </w:rPr>
+        <w:t>load_module_graph</w:t>
+      </w:r>
       <w:r>
         <w:rPr>
           <w:rFonts w:hint="eastAsia"/>
@@ -459,42 +438,6 @@
           <w:rFonts w:hint="eastAsia"/>
           <w:b/>
         </w:rPr>
-        <w:t xml:space="preserve"> registry</w:t>
-      </w:r>
-      <w:r>
-        <w:rPr>
-          <w:rFonts w:hint="eastAsia"/>
-          <w:b/>
-        </w:rPr>
-        <w:t>初始化</w:t>
-      </w:r>
-      <w:r>
-        <w:rPr>
-          <w:rFonts w:hint="eastAsia"/>
-          <w:b/>
-        </w:rPr>
-        <w:t xml:space="preserve"> -&gt; </w:t>
-      </w:r>
-      <w:proofErr w:type="spellStart"/>
-      <w:r>
-        <w:rPr>
-          <w:b/>
-        </w:rPr>
-        <w:t>load_module_graph</w:t>
-      </w:r>
-      <w:proofErr w:type="spellEnd"/>
-      <w:r>
-        <w:rPr>
-          <w:rFonts w:hint="eastAsia"/>
-          <w:b/>
-        </w:rPr>
-        <w:t>() -&gt;</w:t>
-      </w:r>
-      <w:r>
-        <w:rPr>
-          <w:rFonts w:hint="eastAsia"/>
-          <w:b/>
-        </w:rPr>
         <w:t xml:space="preserve"> </w:t>
       </w:r>
       <w:r>
@@ -537,23 +480,7 @@
           <w:rFonts w:hint="eastAsia"/>
           <w:b/>
         </w:rPr>
-        <w:t xml:space="preserve">package -&gt; </w:t>
-      </w:r>
-      <w:proofErr w:type="spellStart"/>
-      <w:r>
-        <w:rPr>
-          <w:rFonts w:hint="eastAsia"/>
-          <w:b/>
-        </w:rPr>
-        <w:t>registry.load</w:t>
-      </w:r>
-      <w:proofErr w:type="spellEnd"/>
-      <w:r>
-        <w:rPr>
-          <w:rFonts w:hint="eastAsia"/>
-          <w:b/>
-        </w:rPr>
-        <w:t xml:space="preserve">() -&gt; </w:t>
+        <w:t xml:space="preserve">package -&gt; registry.load() -&gt; </w:t>
       </w:r>
       <w:r>
         <w:rPr>
@@ -576,7 +503,6 @@
         </w:rPr>
         <w:t>名字取到的</w:t>
       </w:r>
-      <w:proofErr w:type="spellStart"/>
       <w:r>
         <w:rPr>
           <w:rFonts w:hint="eastAsia"/>
@@ -584,7 +510,6 @@
         </w:rPr>
         <w:t>openerp.osv.orm.MetaModel.module_to_models</w:t>
       </w:r>
-      <w:proofErr w:type="spellEnd"/>
       <w:r>
         <w:rPr>
           <w:rFonts w:hint="eastAsia"/>
@@ -592,53 +517,17 @@
         </w:rPr>
         <w:t>中的值</w:t>
       </w:r>
-      <w:proofErr w:type="spellStart"/>
-      <w:r>
-        <w:rPr>
-          <w:rFonts w:hint="eastAsia"/>
-          <w:b/>
-        </w:rPr>
-        <w:t>cls</w:t>
-      </w:r>
-      <w:proofErr w:type="spellEnd"/>
-      <w:r>
-        <w:rPr>
-          <w:rFonts w:hint="eastAsia"/>
-          <w:b/>
-        </w:rPr>
-        <w:t xml:space="preserve"> -&gt; </w:t>
-      </w:r>
-      <w:proofErr w:type="spellStart"/>
-      <w:r>
-        <w:rPr>
-          <w:rFonts w:hint="eastAsia"/>
-          <w:b/>
-        </w:rPr>
-        <w:t>cls.create_instance</w:t>
-      </w:r>
-      <w:proofErr w:type="spellEnd"/>
-    </w:p>
-    <w:p/>
-    <w:p>
-      <w:r>
-        <w:t>模块对象是由</w:t>
-      </w:r>
-      <w:proofErr w:type="spellStart"/>
-      <w:r>
-        <w:t>BaseModel</w:t>
-      </w:r>
-      <w:proofErr w:type="spellEnd"/>
-      <w:r>
-        <w:t>的</w:t>
-      </w:r>
-      <w:proofErr w:type="spellStart"/>
-      <w:r>
-        <w:t>create_instance</w:t>
-      </w:r>
-      <w:proofErr w:type="spellEnd"/>
-      <w:r>
-        <w:t>方法创建</w:t>
-      </w:r>
+      <w:r>
+        <w:rPr>
+          <w:rFonts w:hint="eastAsia"/>
+          <w:b/>
+        </w:rPr>
+        <w:t>cls -&gt; cls.create_instance</w:t>
+      </w:r>
+    </w:p>
+    <w:p>
+      <w:bookmarkStart w:id="0" w:name="_GoBack"/>
+      <w:bookmarkEnd w:id="0"/>
     </w:p>
     <w:p/>
     <w:p>
@@ -654,56 +543,27 @@
       <w:pPr>
         <w:pStyle w:val="2"/>
       </w:pPr>
-      <w:proofErr w:type="spellStart"/>
       <w:r>
         <w:lastRenderedPageBreak/>
         <w:t>BaseModel</w:t>
       </w:r>
-      <w:proofErr w:type="spellEnd"/>
       <w:r>
         <w:t>的</w:t>
       </w:r>
-      <w:proofErr w:type="spellStart"/>
       <w:r>
         <w:t>create_instance</w:t>
       </w:r>
-      <w:proofErr w:type="spellEnd"/>
       <w:r>
         <w:t>方法</w:t>
       </w:r>
     </w:p>
-    <w:p>
-      <w:pPr>
-        <w:rPr>
-          <w:rFonts w:hint="eastAsia"/>
-        </w:rPr>
-      </w:pPr>
-    </w:p>
-    <w:p>
-      <w:pPr>
-        <w:rPr>
-          <w:rFonts w:hint="eastAsia"/>
-        </w:rPr>
-      </w:pPr>
-      <w:r>
-        <w:rPr>
-          <w:rFonts w:hint="eastAsia"/>
-        </w:rPr>
-        <w:t>如果没有</w:t>
-      </w:r>
-      <w:proofErr w:type="gramStart"/>
-      <w:r>
-        <w:rPr>
-          <w:rFonts w:hint="eastAsia"/>
-        </w:rPr>
-        <w:t>耐心看</w:t>
-      </w:r>
-      <w:proofErr w:type="gramEnd"/>
-      <w:r>
-        <w:rPr>
-          <w:rFonts w:hint="eastAsia"/>
-        </w:rPr>
-        <w:t>原理的，可以直接看结论：</w:t>
+    <w:p/>
+    <w:p>
+      <w:r>
+        <w:rPr>
+          <w:rFonts w:hint="eastAsia"/>
+        </w:rPr>
+        <w:t>如果没有耐心看原理的，可以直接看结论：</w:t>
       </w:r>
     </w:p>
     <w:p>
@@ -714,18 +574,13 @@
           <w:numId w:val="2"/>
         </w:numPr>
         <w:ind w:firstLineChars="0"/>
-        <w:rPr>
-          <w:rFonts w:hint="eastAsia"/>
-        </w:rPr>
-      </w:pPr>
-      <w:proofErr w:type="spellStart"/>
+      </w:pPr>
       <w:r>
         <w:rPr>
           <w:rFonts w:hint="eastAsia"/>
         </w:rPr>
         <w:t>odoo</w:t>
       </w:r>
-      <w:proofErr w:type="spellEnd"/>
       <w:r>
         <w:rPr>
           <w:rFonts w:hint="eastAsia"/>
@@ -741,7 +596,6 @@
         </w:rPr>
         <w:t>类函数</w:t>
       </w:r>
-      <w:proofErr w:type="spellStart"/>
       <w:r>
         <w:rPr>
           <w:rFonts w:hint="eastAsia"/>
@@ -751,7 +605,6 @@
         </w:rPr>
         <w:t>create_instance</w:t>
       </w:r>
-      <w:proofErr w:type="spellEnd"/>
       <w:r>
         <w:rPr>
           <w:rFonts w:hint="eastAsia"/>
@@ -827,40 +680,31 @@
           <w:numId w:val="2"/>
         </w:numPr>
         <w:ind w:firstLineChars="0"/>
-        <w:rPr>
-          <w:rFonts w:hint="eastAsia"/>
-        </w:rPr>
-      </w:pPr>
-      <w:proofErr w:type="spellStart"/>
+      </w:pPr>
       <w:r>
         <w:rPr>
           <w:rFonts w:hint="eastAsia"/>
         </w:rPr>
         <w:t>odoo</w:t>
       </w:r>
-      <w:proofErr w:type="spellEnd"/>
       <w:r>
         <w:rPr>
           <w:rFonts w:hint="eastAsia"/>
         </w:rPr>
         <w:t>可以多继承，当</w:t>
       </w:r>
-      <w:proofErr w:type="gramStart"/>
       <w:r>
         <w:t>”</w:t>
       </w:r>
-      <w:proofErr w:type="gramEnd"/>
       <w:r>
         <w:rPr>
           <w:rFonts w:hint="eastAsia"/>
         </w:rPr>
         <w:t>_inherit</w:t>
       </w:r>
-      <w:proofErr w:type="gramStart"/>
       <w:r>
         <w:t>”</w:t>
       </w:r>
-      <w:proofErr w:type="gramEnd"/>
       <w:r>
         <w:t>字段为列表时</w:t>
       </w:r>
@@ -873,11 +717,9 @@
       <w:r>
         <w:t>就使用了</w:t>
       </w:r>
-      <w:proofErr w:type="spellStart"/>
       <w:r>
         <w:t>odoo</w:t>
       </w:r>
-      <w:proofErr w:type="spellEnd"/>
       <w:r>
         <w:t>的对象多继承</w:t>
       </w:r>
@@ -911,9 +753,6 @@
           <w:numId w:val="2"/>
         </w:numPr>
         <w:ind w:firstLineChars="0"/>
-        <w:rPr>
-          <w:rFonts w:hint="eastAsia"/>
-        </w:rPr>
       </w:pPr>
       <w:r>
         <w:rPr>
@@ -961,24 +800,14 @@
         <w:rPr>
           <w:rFonts w:hint="eastAsia"/>
         </w:rPr>
-        <w:t>举个例子，</w:t>
-      </w:r>
-      <w:proofErr w:type="gramStart"/>
-      <w:r>
-        <w:rPr>
-          <w:rFonts w:hint="eastAsia"/>
-        </w:rPr>
-        <w:t>基类</w:t>
-      </w:r>
-      <w:proofErr w:type="spellStart"/>
-      <w:proofErr w:type="gramEnd"/>
+        <w:t>举个例子，基类</w:t>
+      </w:r>
       <w:r>
         <w:rPr>
           <w:rFonts w:hint="eastAsia"/>
         </w:rPr>
         <w:t>BaseModel</w:t>
       </w:r>
-      <w:proofErr w:type="spellEnd"/>
       <w:r>
         <w:rPr>
           <w:rFonts w:hint="eastAsia"/>
@@ -995,16 +824,8 @@
         <w:rPr>
           <w:rFonts w:hint="eastAsia"/>
         </w:rPr>
-        <w:t>方法不会被</w:t>
-      </w:r>
-      <w:proofErr w:type="gramStart"/>
-      <w:r>
-        <w:rPr>
-          <w:rFonts w:hint="eastAsia"/>
-        </w:rPr>
-        <w:t>其他父类的</w:t>
-      </w:r>
-      <w:proofErr w:type="gramEnd"/>
+        <w:t>方法不会被其他父类的</w:t>
+      </w:r>
       <w:r>
         <w:rPr>
           <w:rFonts w:hint="eastAsia"/>
@@ -1026,50 +847,36 @@
         </w:rPr>
         <w:t>我们知道，</w:t>
       </w:r>
-      <w:proofErr w:type="spellStart"/>
       <w:r>
         <w:rPr>
           <w:rFonts w:hint="eastAsia"/>
         </w:rPr>
         <w:t>odoo</w:t>
       </w:r>
-      <w:proofErr w:type="spellEnd"/>
       <w:r>
         <w:rPr>
           <w:rFonts w:hint="eastAsia"/>
         </w:rPr>
         <w:t>中自己实现的模型都是继承自</w:t>
       </w:r>
-      <w:proofErr w:type="spellStart"/>
       <w:r>
         <w:rPr>
           <w:rFonts w:hint="eastAsia"/>
         </w:rPr>
         <w:t>BaseModel</w:t>
       </w:r>
-      <w:proofErr w:type="spellEnd"/>
-      <w:proofErr w:type="gramStart"/>
-      <w:r>
-        <w:rPr>
-          <w:rFonts w:hint="eastAsia"/>
-        </w:rPr>
-        <w:t>这个基类</w:t>
-      </w:r>
-      <w:proofErr w:type="gramEnd"/>
-      <w:r>
-        <w:rPr>
-          <w:rFonts w:hint="eastAsia"/>
-        </w:rPr>
-        <w:t>，同时</w:t>
-      </w:r>
-      <w:proofErr w:type="spellStart"/>
+      <w:r>
+        <w:rPr>
+          <w:rFonts w:hint="eastAsia"/>
+        </w:rPr>
+        <w:t>这个基类，同时</w:t>
+      </w:r>
       <w:r>
         <w:rPr>
           <w:rFonts w:hint="eastAsia"/>
         </w:rPr>
         <w:t>BaseModel</w:t>
       </w:r>
-      <w:proofErr w:type="spellEnd"/>
       <w:r>
         <w:rPr>
           <w:rFonts w:hint="eastAsia"/>
@@ -1110,44 +917,26 @@
         <w:rPr>
           <w:rFonts w:hint="eastAsia"/>
         </w:rPr>
-        <w:t>等方法，我们在操作模型的时候可以直接</w:t>
-      </w:r>
-      <w:proofErr w:type="gramStart"/>
-      <w:r>
-        <w:rPr>
-          <w:rFonts w:hint="eastAsia"/>
-        </w:rPr>
-        <w:t>调用父类的</w:t>
-      </w:r>
-      <w:proofErr w:type="gramEnd"/>
-      <w:r>
-        <w:rPr>
-          <w:rFonts w:hint="eastAsia"/>
-        </w:rPr>
-        <w:t>相应方法。</w:t>
-      </w:r>
-      <w:proofErr w:type="spellStart"/>
+        <w:t>等方法，我们在操作模型的时候可以直接调用父类的相应方法。</w:t>
+      </w:r>
       <w:r>
         <w:rPr>
           <w:rFonts w:hint="eastAsia"/>
         </w:rPr>
         <w:t>create_instance</w:t>
       </w:r>
-      <w:proofErr w:type="spellEnd"/>
       <w:r>
         <w:rPr>
           <w:rFonts w:hint="eastAsia"/>
         </w:rPr>
         <w:t>就是</w:t>
       </w:r>
-      <w:proofErr w:type="spellStart"/>
       <w:r>
         <w:rPr>
           <w:rFonts w:hint="eastAsia"/>
         </w:rPr>
         <w:t>BaseModel</w:t>
       </w:r>
-      <w:proofErr w:type="spellEnd"/>
       <w:r>
         <w:rPr>
           <w:rFonts w:hint="eastAsia"/>
@@ -1249,30 +1038,14 @@
         <w:rPr>
           <w:rFonts w:hint="eastAsia"/>
         </w:rPr>
-        <w:t>（注意，里</w:t>
-      </w:r>
-      <w:proofErr w:type="gramStart"/>
-      <w:r>
-        <w:rPr>
-          <w:rFonts w:hint="eastAsia"/>
-        </w:rPr>
-        <w:t>的父类是</w:t>
-      </w:r>
-      <w:proofErr w:type="gramEnd"/>
-      <w:r>
-        <w:rPr>
-          <w:rFonts w:hint="eastAsia"/>
-        </w:rPr>
-        <w:t>指</w:t>
-      </w:r>
-      <w:proofErr w:type="spellStart"/>
+        <w:t>（注意，里的父类是指</w:t>
+      </w:r>
       <w:r>
         <w:rPr>
           <w:rFonts w:hint="eastAsia"/>
         </w:rPr>
         <w:t>odoo</w:t>
       </w:r>
-      <w:proofErr w:type="spellEnd"/>
       <w:r>
         <w:rPr>
           <w:rFonts w:hint="eastAsia"/>
@@ -1301,21 +1074,7 @@
         <w:rPr>
           <w:rFonts w:hint="eastAsia"/>
         </w:rPr>
-        <w:t>，则会遍历</w:t>
-      </w:r>
-      <w:proofErr w:type="gramStart"/>
-      <w:r>
-        <w:rPr>
-          <w:rFonts w:hint="eastAsia"/>
-        </w:rPr>
-        <w:t>所有父类</w:t>
-      </w:r>
-      <w:proofErr w:type="gramEnd"/>
-      <w:r>
-        <w:rPr>
-          <w:rFonts w:hint="eastAsia"/>
-        </w:rPr>
-        <w:t>（因为有可能是继承多个父类</w:t>
+        <w:t>，则会遍历所有父类（因为有可能是继承多个父类</w:t>
       </w:r>
       <w:r>
         <w:rPr>
@@ -1371,16 +1130,8 @@
         <w:rPr>
           <w:rFonts w:hint="eastAsia"/>
         </w:rPr>
-        <w:t>、</w:t>
-      </w:r>
-      <w:proofErr w:type="gramStart"/>
-      <w:r>
-        <w:rPr>
-          <w:rFonts w:hint="eastAsia"/>
-        </w:rPr>
-        <w:t>记录父类的</w:t>
-      </w:r>
-      <w:proofErr w:type="gramEnd"/>
+        <w:t>、记录父类的</w:t>
+      </w:r>
       <w:r>
         <w:rPr>
           <w:rFonts w:hint="eastAsia"/>
@@ -1484,11 +1235,6 @@
       </w:r>
     </w:p>
     <w:p>
-      <w:pPr>
-        <w:rPr>
-          <w:rFonts w:hint="eastAsia"/>
-        </w:rPr>
-      </w:pPr>
       <w:r>
         <w:rPr>
           <w:rFonts w:hint="eastAsia"/>
@@ -1545,25 +1291,18 @@
       </w:r>
     </w:p>
     <w:p>
-      <w:pPr>
-        <w:rPr>
-          <w:rFonts w:hint="eastAsia"/>
-        </w:rPr>
-      </w:pPr>
       <w:r>
         <w:rPr>
           <w:rFonts w:hint="eastAsia"/>
         </w:rPr>
         <w:t>遍历如下图所示，先定义一个空字典</w:t>
       </w:r>
-      <w:proofErr w:type="spellStart"/>
       <w:r>
         <w:rPr>
           <w:rFonts w:hint="eastAsia"/>
         </w:rPr>
         <w:t>nattr</w:t>
       </w:r>
-      <w:proofErr w:type="spellEnd"/>
       <w:r>
         <w:rPr>
           <w:rFonts w:hint="eastAsia"/>
@@ -1584,11 +1323,6 @@
       </w:r>
     </w:p>
     <w:p>
-      <w:pPr>
-        <w:rPr>
-          <w:rFonts w:hint="eastAsia"/>
-        </w:rPr>
-      </w:pPr>
       <w:r>
         <w:rPr>
           <w:rFonts w:hint="eastAsia"/>
@@ -1645,55 +1379,42 @@
       </w:r>
     </w:p>
     <w:p>
-      <w:pPr>
-        <w:rPr>
-          <w:rFonts w:hint="eastAsia"/>
-        </w:rPr>
-      </w:pPr>
       <w:r>
         <w:rPr>
           <w:rFonts w:hint="eastAsia"/>
         </w:rPr>
         <w:t>处理遍历时会对</w:t>
       </w:r>
-      <w:proofErr w:type="gramStart"/>
       <w:r>
         <w:t>”</w:t>
       </w:r>
-      <w:proofErr w:type="gramEnd"/>
       <w:r>
         <w:rPr>
           <w:rFonts w:hint="eastAsia"/>
         </w:rPr>
         <w:t>_columns</w:t>
       </w:r>
-      <w:proofErr w:type="gramStart"/>
       <w:r>
         <w:t>”</w:t>
       </w:r>
-      <w:proofErr w:type="gramEnd"/>
       <w:r>
         <w:rPr>
           <w:rFonts w:hint="eastAsia"/>
         </w:rPr>
         <w:t>、</w:t>
       </w:r>
-      <w:proofErr w:type="gramStart"/>
       <w:r>
         <w:t>”</w:t>
       </w:r>
-      <w:proofErr w:type="gramEnd"/>
       <w:r>
         <w:rPr>
           <w:rFonts w:hint="eastAsia"/>
         </w:rPr>
         <w:t>_constraints</w:t>
       </w:r>
-      <w:proofErr w:type="gramStart"/>
       <w:r>
         <w:t>”</w:t>
       </w:r>
-      <w:proofErr w:type="gramEnd"/>
       <w:r>
         <w:rPr>
           <w:rFonts w:hint="eastAsia"/>
@@ -1714,11 +1435,6 @@
       </w:r>
     </w:p>
     <w:p>
-      <w:pPr>
-        <w:rPr>
-          <w:rFonts w:hint="eastAsia"/>
-        </w:rPr>
-      </w:pPr>
       <w:r>
         <w:rPr>
           <w:rFonts w:hint="eastAsia"/>
@@ -1775,11 +1491,6 @@
       </w:r>
     </w:p>
     <w:p>
-      <w:pPr>
-        <w:rPr>
-          <w:rFonts w:hint="eastAsia"/>
-        </w:rPr>
-      </w:pPr>
       <w:r>
         <w:rPr>
           <w:rFonts w:hint="eastAsia"/>
@@ -1843,11 +1554,6 @@
       </w:r>
     </w:p>
     <w:p>
-      <w:pPr>
-        <w:rPr>
-          <w:rFonts w:hint="eastAsia"/>
-        </w:rPr>
-      </w:pPr>
       <w:r>
         <w:t>如果是列表属性</w:t>
       </w:r>
@@ -1916,11 +1622,6 @@
       </w:r>
     </w:p>
     <w:p>
-      <w:pPr>
-        <w:rPr>
-          <w:rFonts w:hint="eastAsia"/>
-        </w:rPr>
-      </w:pPr>
       <w:r>
         <w:rPr>
           <w:noProof/>
@@ -2006,11 +1707,6 @@
       </w:r>
     </w:p>
     <w:p>
-      <w:pPr>
-        <w:rPr>
-          <w:rFonts w:hint="eastAsia"/>
-        </w:rPr>
-      </w:pPr>
       <w:r>
         <w:rPr>
           <w:noProof/>
@@ -2066,11 +1762,6 @@
       </w:r>
     </w:p>
     <w:p>
-      <w:pPr>
-        <w:rPr>
-          <w:rFonts w:hint="eastAsia"/>
-        </w:rPr>
-      </w:pPr>
       <w:r>
         <w:t>需要注意的是</w:t>
       </w:r>
@@ -2089,19 +1780,15 @@
       <w:r>
         <w:t>的第三个参数</w:t>
       </w:r>
-      <w:proofErr w:type="spellStart"/>
       <w:r>
         <w:t>dict</w:t>
       </w:r>
-      <w:proofErr w:type="spellEnd"/>
       <w:r>
         <w:t>中的</w:t>
       </w:r>
-      <w:proofErr w:type="spellStart"/>
       <w:r>
         <w:t>nattr</w:t>
       </w:r>
-      <w:proofErr w:type="spellEnd"/>
       <w:r>
         <w:t>会覆盖同名的属性</w:t>
       </w:r>
@@ -2114,19 +1801,11 @@
       <w:r>
         <w:t>但是</w:t>
       </w:r>
-      <w:proofErr w:type="spellStart"/>
       <w:r>
         <w:t>nattr</w:t>
       </w:r>
-      <w:proofErr w:type="spellEnd"/>
-      <w:r>
-        <w:t>中的同名属性已经</w:t>
-      </w:r>
-      <w:r>
-        <w:t>在前面的代码中</w:t>
-      </w:r>
-      <w:r>
-        <w:t>被子类的同名属性覆盖了一次</w:t>
+      <w:r>
+        <w:t>中的同名属性已经在前面的代码中被子类的同名属性覆盖了一次</w:t>
       </w:r>
       <w:r>
         <w:rPr>
@@ -2207,89 +1886,29 @@
         </w:rPr>
         <w:t>此时这个</w:t>
       </w:r>
-      <w:proofErr w:type="spellStart"/>
       <w:r>
         <w:rPr>
           <w:rFonts w:hint="eastAsia"/>
         </w:rPr>
         <w:t>cls</w:t>
       </w:r>
-      <w:proofErr w:type="spellEnd"/>
-      <w:r>
-        <w:rPr>
-          <w:rFonts w:hint="eastAsia"/>
-        </w:rPr>
-        <w:t>已经具备了</w:t>
-      </w:r>
-      <w:proofErr w:type="gramStart"/>
-      <w:r>
-        <w:rPr>
-          <w:rFonts w:hint="eastAsia"/>
-        </w:rPr>
-        <w:t>该父类</w:t>
-      </w:r>
-      <w:proofErr w:type="gramEnd"/>
-      <w:r>
-        <w:rPr>
-          <w:rFonts w:hint="eastAsia"/>
-        </w:rPr>
-        <w:t>的方法定义和属性了。然后不断重复上述动作，直到遍历完</w:t>
-      </w:r>
-      <w:proofErr w:type="gramStart"/>
-      <w:r>
-        <w:rPr>
-          <w:rFonts w:hint="eastAsia"/>
-        </w:rPr>
-        <w:t>所有父类</w:t>
-      </w:r>
-      <w:proofErr w:type="gramEnd"/>
-      <w:r>
-        <w:rPr>
-          <w:rFonts w:hint="eastAsia"/>
-        </w:rPr>
-        <w:t>。遍历完</w:t>
-      </w:r>
-      <w:proofErr w:type="gramStart"/>
-      <w:r>
-        <w:rPr>
-          <w:rFonts w:hint="eastAsia"/>
-        </w:rPr>
-        <w:t>所有父类</w:t>
-      </w:r>
-      <w:proofErr w:type="gramEnd"/>
-      <w:r>
-        <w:rPr>
-          <w:rFonts w:hint="eastAsia"/>
-        </w:rPr>
-        <w:t>之后，</w:t>
-      </w:r>
-      <w:proofErr w:type="spellStart"/>
+      <w:r>
+        <w:rPr>
+          <w:rFonts w:hint="eastAsia"/>
+        </w:rPr>
+        <w:t>已经具备了该父类的方法定义和属性了。然后不断重复上述动作，直到遍历完所有父类。遍历完所有父类之后，</w:t>
+      </w:r>
       <w:r>
         <w:rPr>
           <w:rFonts w:hint="eastAsia"/>
         </w:rPr>
         <w:t>cls</w:t>
       </w:r>
-      <w:proofErr w:type="spellEnd"/>
-      <w:r>
-        <w:rPr>
-          <w:rFonts w:hint="eastAsia"/>
-        </w:rPr>
-        <w:t>就具备了</w:t>
-      </w:r>
-      <w:proofErr w:type="gramStart"/>
-      <w:r>
-        <w:rPr>
-          <w:rFonts w:hint="eastAsia"/>
-        </w:rPr>
-        <w:t>所有父类</w:t>
-      </w:r>
-      <w:proofErr w:type="gramEnd"/>
-      <w:r>
-        <w:rPr>
-          <w:rFonts w:hint="eastAsia"/>
-        </w:rPr>
-        <w:t>的方法</w:t>
+      <w:r>
+        <w:rPr>
+          <w:rFonts w:hint="eastAsia"/>
+        </w:rPr>
+        <w:t>就具备了所有父类的方法</w:t>
       </w:r>
       <w:r>
         <w:rPr>
@@ -2300,67 +1919,42 @@
     </w:p>
     <w:p/>
     <w:p>
-      <w:pPr>
-        <w:rPr>
-          <w:rFonts w:hint="eastAsia"/>
-        </w:rPr>
-      </w:pPr>
       <w:r>
         <w:rPr>
           <w:rFonts w:hint="eastAsia"/>
         </w:rPr>
         <w:t>需要注意的是由于</w:t>
       </w:r>
-      <w:proofErr w:type="spellStart"/>
       <w:r>
         <w:rPr>
           <w:rFonts w:hint="eastAsia"/>
         </w:rPr>
         <w:t>cls</w:t>
       </w:r>
-      <w:proofErr w:type="spellEnd"/>
       <w:r>
         <w:rPr>
           <w:rFonts w:hint="eastAsia"/>
         </w:rPr>
         <w:t>本身是</w:t>
       </w:r>
-      <w:proofErr w:type="spellStart"/>
       <w:r>
         <w:rPr>
           <w:rFonts w:hint="eastAsia"/>
         </w:rPr>
         <w:t>BaseModel</w:t>
       </w:r>
-      <w:proofErr w:type="spellEnd"/>
-      <w:r>
-        <w:rPr>
-          <w:rFonts w:hint="eastAsia"/>
-        </w:rPr>
-        <w:t>，所以，当</w:t>
-      </w:r>
-      <w:proofErr w:type="gramStart"/>
-      <w:r>
-        <w:rPr>
-          <w:rFonts w:hint="eastAsia"/>
-        </w:rPr>
-        <w:t>父类覆写</w:t>
-      </w:r>
-      <w:proofErr w:type="gramEnd"/>
-      <w:r>
-        <w:rPr>
-          <w:rFonts w:hint="eastAsia"/>
-        </w:rPr>
-        <w:t>了</w:t>
-      </w:r>
-      <w:proofErr w:type="spellStart"/>
+      <w:r>
+        <w:rPr>
+          <w:rFonts w:hint="eastAsia"/>
+        </w:rPr>
+        <w:t>，所以，当父类覆写了</w:t>
+      </w:r>
       <w:r>
         <w:rPr>
           <w:rFonts w:hint="eastAsia"/>
         </w:rPr>
         <w:t>BaseModel</w:t>
       </w:r>
-      <w:proofErr w:type="spellEnd"/>
       <w:r>
         <w:rPr>
           <w:rFonts w:hint="eastAsia"/>
@@ -2371,91 +1965,16 @@
         <w:rPr>
           <w:rFonts w:hint="eastAsia"/>
         </w:rPr>
-        <w:t>继承对象并不会继承</w:t>
-      </w:r>
-      <w:proofErr w:type="gramStart"/>
-      <w:r>
-        <w:rPr>
-          <w:rFonts w:hint="eastAsia"/>
-        </w:rPr>
-        <w:t>父类的覆写</w:t>
-      </w:r>
-      <w:proofErr w:type="gramEnd"/>
-      <w:r>
-        <w:rPr>
-          <w:rFonts w:hint="eastAsia"/>
-        </w:rPr>
-        <w:t>方法</w:t>
-      </w:r>
-      <w:r>
-        <w:rPr>
-          <w:rFonts w:hint="eastAsia"/>
-        </w:rPr>
-        <w:t>，只会继承</w:t>
-      </w:r>
-      <w:proofErr w:type="gramStart"/>
-      <w:r>
-        <w:rPr>
-          <w:rFonts w:hint="eastAsia"/>
-        </w:rPr>
-        <w:t>父类新增</w:t>
-      </w:r>
-      <w:proofErr w:type="gramEnd"/>
-      <w:r>
-        <w:rPr>
-          <w:rFonts w:hint="eastAsia"/>
-        </w:rPr>
-        <w:t>的方法，同理，如果</w:t>
-      </w:r>
-      <w:proofErr w:type="gramStart"/>
-      <w:r>
-        <w:rPr>
-          <w:rFonts w:hint="eastAsia"/>
-        </w:rPr>
-        <w:t>两个父类有</w:t>
-      </w:r>
-      <w:proofErr w:type="gramEnd"/>
-      <w:r>
-        <w:rPr>
-          <w:rFonts w:hint="eastAsia"/>
-        </w:rPr>
-        <w:t>相同的方法，子类会继承</w:t>
-      </w:r>
-      <w:proofErr w:type="gramStart"/>
-      <w:r>
-        <w:rPr>
-          <w:rFonts w:hint="eastAsia"/>
-        </w:rPr>
-        <w:t>第一个父类的</w:t>
-      </w:r>
-      <w:proofErr w:type="gramEnd"/>
-      <w:r>
-        <w:rPr>
-          <w:rFonts w:hint="eastAsia"/>
-        </w:rPr>
-        <w:t>方法（继承方法调用基于</w:t>
-      </w:r>
-      <w:proofErr w:type="gramStart"/>
-      <w:r>
-        <w:rPr>
-          <w:rFonts w:hint="eastAsia"/>
-        </w:rPr>
-        <w:t>先根序</w:t>
-      </w:r>
-      <w:proofErr w:type="gramEnd"/>
-      <w:r>
-        <w:rPr>
-          <w:rFonts w:hint="eastAsia"/>
-        </w:rPr>
-        <w:t>）。在我们实际编写模块时需要注意这一点。</w:t>
-      </w:r>
-    </w:p>
-    <w:p>
-      <w:pPr>
-        <w:rPr>
-          <w:rFonts w:hint="eastAsia"/>
-        </w:rPr>
-      </w:pPr>
+        <w:t>继承对象并不会继承父类的覆写方法</w:t>
+      </w:r>
+      <w:r>
+        <w:rPr>
+          <w:rFonts w:hint="eastAsia"/>
+        </w:rPr>
+        <w:t>，只会继承父类新增的方法，同理，如果两个父类有相同的方法，子类会继承第一个父类的方法（继承方法调用基于先根序）。在我们实际编写模块时需要注意这一点。</w:t>
+      </w:r>
+    </w:p>
+    <w:p>
       <w:r>
         <w:rPr>
           <w:rFonts w:hint="eastAsia"/>
@@ -2490,21 +2009,7 @@
         <w:rPr>
           <w:rFonts w:hint="eastAsia"/>
         </w:rPr>
-        <w:t>__</w:t>
-      </w:r>
-      <w:proofErr w:type="spellStart"/>
-      <w:r>
-        <w:rPr>
-          <w:rFonts w:hint="eastAsia"/>
-        </w:rPr>
-        <w:t>init</w:t>
-      </w:r>
-      <w:proofErr w:type="spellEnd"/>
-      <w:r>
-        <w:rPr>
-          <w:rFonts w:hint="eastAsia"/>
-        </w:rPr>
-        <w:t>__</w:t>
+        <w:t>__init__</w:t>
       </w:r>
       <w:r>
         <w:rPr>
@@ -2514,11 +2019,6 @@
       </w:r>
     </w:p>
     <w:p>
-      <w:pPr>
-        <w:rPr>
-          <w:rFonts w:hint="eastAsia"/>
-        </w:rPr>
-      </w:pPr>
       <w:r>
         <w:rPr>
           <w:rFonts w:hint="eastAsia"/>
@@ -2585,21 +2085,7 @@
         <w:rPr>
           <w:rFonts w:hint="eastAsia"/>
         </w:rPr>
-        <w:t>__</w:t>
-      </w:r>
-      <w:proofErr w:type="spellStart"/>
-      <w:r>
-        <w:rPr>
-          <w:rFonts w:hint="eastAsia"/>
-        </w:rPr>
-        <w:t>init</w:t>
-      </w:r>
-      <w:proofErr w:type="spellEnd"/>
-      <w:r>
-        <w:rPr>
-          <w:rFonts w:hint="eastAsia"/>
-        </w:rPr>
-        <w:t>__</w:t>
+        <w:t>__init__</w:t>
       </w:r>
       <w:r>
         <w:rPr>
@@ -2661,8 +2147,6 @@
         </w:rPr>
         <w:t>是有对象自身完成的</w:t>
       </w:r>
-      <w:bookmarkStart w:id="0" w:name="_GoBack"/>
-      <w:bookmarkEnd w:id="0"/>
       <w:r>
         <w:rPr>
           <w:rFonts w:hint="eastAsia"/>

--- a/odoo/server/odoo服务端继承机制.docx
+++ b/odoo/server/odoo服务端继承机制.docx
@@ -15,12 +15,14 @@
     </w:p>
     <w:p/>
     <w:p>
+      <w:proofErr w:type="spellStart"/>
       <w:r>
         <w:rPr>
           <w:rFonts w:hint="eastAsia"/>
         </w:rPr>
         <w:t>load_modules</w:t>
       </w:r>
+      <w:proofErr w:type="spellEnd"/>
       <w:r>
         <w:rPr>
           <w:rFonts w:hint="eastAsia"/>
@@ -275,8 +277,16 @@
         <w:rPr>
           <w:rFonts w:hint="eastAsia"/>
         </w:rPr>
-        <w:t>_register_hook</w:t>
-      </w:r>
+        <w:t>_</w:t>
+      </w:r>
+      <w:proofErr w:type="spellStart"/>
+      <w:r>
+        <w:rPr>
+          <w:rFonts w:hint="eastAsia"/>
+        </w:rPr>
+        <w:t>register_hook</w:t>
+      </w:r>
+      <w:proofErr w:type="spellEnd"/>
       <w:r>
         <w:rPr>
           <w:rFonts w:hint="eastAsia"/>
@@ -336,12 +346,14 @@
         </w:rPr>
         <w:t>在类</w:t>
       </w:r>
+      <w:proofErr w:type="spellStart"/>
       <w:r>
         <w:rPr>
           <w:rFonts w:hint="eastAsia"/>
         </w:rPr>
         <w:t>BaseModel</w:t>
       </w:r>
+      <w:proofErr w:type="spellEnd"/>
       <w:r>
         <w:rPr>
           <w:rFonts w:hint="eastAsia"/>
@@ -350,12 +362,14 @@
       </w:r>
     </w:p>
     <w:p>
+      <w:proofErr w:type="spellStart"/>
       <w:r>
         <w:rPr>
           <w:rFonts w:hint="eastAsia"/>
         </w:rPr>
         <w:t>create_instance</w:t>
       </w:r>
+      <w:proofErr w:type="spellEnd"/>
     </w:p>
     <w:p/>
     <w:p>
@@ -383,7 +397,39 @@
           <w:rFonts w:hint="eastAsia"/>
           <w:b/>
         </w:rPr>
-        <w:t xml:space="preserve">server.py -&gt; preload_registryes -&gt; RegistryManager.new() -&gt; </w:t>
+        <w:t xml:space="preserve">server.py -&gt; </w:t>
+      </w:r>
+      <w:proofErr w:type="spellStart"/>
+      <w:r>
+        <w:rPr>
+          <w:rFonts w:hint="eastAsia"/>
+          <w:b/>
+        </w:rPr>
+        <w:t>preload_registryes</w:t>
+      </w:r>
+      <w:proofErr w:type="spellEnd"/>
+      <w:r>
+        <w:rPr>
+          <w:rFonts w:hint="eastAsia"/>
+          <w:b/>
+        </w:rPr>
+        <w:t xml:space="preserve"> -&gt; </w:t>
+      </w:r>
+      <w:proofErr w:type="spellStart"/>
+      <w:r>
+        <w:rPr>
+          <w:rFonts w:hint="eastAsia"/>
+          <w:b/>
+        </w:rPr>
+        <w:t>RegistryManager.new</w:t>
+      </w:r>
+      <w:proofErr w:type="spellEnd"/>
+      <w:r>
+        <w:rPr>
+          <w:rFonts w:hint="eastAsia"/>
+          <w:b/>
+        </w:rPr>
+        <w:t xml:space="preserve">() -&gt; </w:t>
       </w:r>
       <w:r>
         <w:rPr>
@@ -392,12 +438,21 @@
         </w:rPr>
         <w:t>loading.py -&gt;</w:t>
       </w:r>
-      <w:r>
-        <w:rPr>
-          <w:rFonts w:hint="eastAsia"/>
-          <w:b/>
-        </w:rPr>
-        <w:t>load_modules() -&gt;</w:t>
+      <w:proofErr w:type="spellStart"/>
+      <w:r>
+        <w:rPr>
+          <w:rFonts w:hint="eastAsia"/>
+          <w:b/>
+        </w:rPr>
+        <w:t>load_modules</w:t>
+      </w:r>
+      <w:proofErr w:type="spellEnd"/>
+      <w:r>
+        <w:rPr>
+          <w:rFonts w:hint="eastAsia"/>
+          <w:b/>
+        </w:rPr>
+        <w:t>() -&gt;</w:t>
       </w:r>
       <w:r>
         <w:rPr>
@@ -420,12 +475,14 @@
         </w:rPr>
         <w:t xml:space="preserve"> -&gt; </w:t>
       </w:r>
+      <w:proofErr w:type="spellStart"/>
       <w:r>
         <w:rPr>
           <w:b/>
         </w:rPr>
         <w:t>load_module_graph</w:t>
       </w:r>
+      <w:proofErr w:type="spellEnd"/>
       <w:r>
         <w:rPr>
           <w:rFonts w:hint="eastAsia"/>
@@ -480,7 +537,23 @@
           <w:rFonts w:hint="eastAsia"/>
           <w:b/>
         </w:rPr>
-        <w:t xml:space="preserve">package -&gt; registry.load() -&gt; </w:t>
+        <w:t xml:space="preserve">package -&gt; </w:t>
+      </w:r>
+      <w:proofErr w:type="spellStart"/>
+      <w:r>
+        <w:rPr>
+          <w:rFonts w:hint="eastAsia"/>
+          <w:b/>
+        </w:rPr>
+        <w:t>registry.load</w:t>
+      </w:r>
+      <w:proofErr w:type="spellEnd"/>
+      <w:r>
+        <w:rPr>
+          <w:rFonts w:hint="eastAsia"/>
+          <w:b/>
+        </w:rPr>
+        <w:t xml:space="preserve">() -&gt; </w:t>
       </w:r>
       <w:r>
         <w:rPr>
@@ -503,6 +576,7 @@
         </w:rPr>
         <w:t>名字取到的</w:t>
       </w:r>
+      <w:proofErr w:type="spellStart"/>
       <w:r>
         <w:rPr>
           <w:rFonts w:hint="eastAsia"/>
@@ -510,6 +584,7 @@
         </w:rPr>
         <w:t>openerp.osv.orm.MetaModel.module_to_models</w:t>
       </w:r>
+      <w:proofErr w:type="spellEnd"/>
       <w:r>
         <w:rPr>
           <w:rFonts w:hint="eastAsia"/>
@@ -517,18 +592,33 @@
         </w:rPr>
         <w:t>中的值</w:t>
       </w:r>
-      <w:r>
-        <w:rPr>
-          <w:rFonts w:hint="eastAsia"/>
-          <w:b/>
-        </w:rPr>
-        <w:t>cls -&gt; cls.create_instance</w:t>
-      </w:r>
-    </w:p>
-    <w:p>
-      <w:bookmarkStart w:id="0" w:name="_GoBack"/>
-      <w:bookmarkEnd w:id="0"/>
-    </w:p>
+      <w:proofErr w:type="spellStart"/>
+      <w:r>
+        <w:rPr>
+          <w:rFonts w:hint="eastAsia"/>
+          <w:b/>
+        </w:rPr>
+        <w:t>cls</w:t>
+      </w:r>
+      <w:proofErr w:type="spellEnd"/>
+      <w:r>
+        <w:rPr>
+          <w:rFonts w:hint="eastAsia"/>
+          <w:b/>
+        </w:rPr>
+        <w:t xml:space="preserve"> -&gt; </w:t>
+      </w:r>
+      <w:proofErr w:type="spellStart"/>
+      <w:r>
+        <w:rPr>
+          <w:rFonts w:hint="eastAsia"/>
+          <w:b/>
+        </w:rPr>
+        <w:t>cls.create_instance</w:t>
+      </w:r>
+      <w:proofErr w:type="spellEnd"/>
+    </w:p>
+    <w:p/>
     <w:p/>
     <w:p>
       <w:pPr>
@@ -542,28 +632,207 @@
     <w:p>
       <w:pPr>
         <w:pStyle w:val="2"/>
+        <w:rPr>
+          <w:rFonts w:hint="eastAsia"/>
+        </w:rPr>
       </w:pPr>
+      <w:proofErr w:type="spellStart"/>
       <w:r>
         <w:lastRenderedPageBreak/>
         <w:t>BaseModel</w:t>
       </w:r>
+      <w:proofErr w:type="spellEnd"/>
       <w:r>
         <w:t>的</w:t>
       </w:r>
+      <w:proofErr w:type="spellStart"/>
       <w:r>
         <w:t>create_instance</w:t>
       </w:r>
+      <w:proofErr w:type="spellEnd"/>
       <w:r>
         <w:t>方法</w:t>
       </w:r>
     </w:p>
+    <w:p>
+      <w:pPr>
+        <w:rPr>
+          <w:b/>
+          <w:sz w:val="28"/>
+          <w:szCs w:val="28"/>
+        </w:rPr>
+      </w:pPr>
+      <w:r>
+        <w:rPr>
+          <w:rFonts w:hint="eastAsia"/>
+          <w:b/>
+          <w:sz w:val="28"/>
+          <w:szCs w:val="28"/>
+        </w:rPr>
+        <w:t>注意</w:t>
+      </w:r>
+      <w:r>
+        <w:rPr>
+          <w:rFonts w:hint="eastAsia"/>
+          <w:b/>
+          <w:sz w:val="28"/>
+          <w:szCs w:val="28"/>
+        </w:rPr>
+        <w:t>：以下</w:t>
+      </w:r>
+      <w:bookmarkStart w:id="0" w:name="_GoBack"/>
+      <w:bookmarkEnd w:id="0"/>
+      <w:r>
+        <w:rPr>
+          <w:rFonts w:hint="eastAsia"/>
+          <w:b/>
+          <w:sz w:val="28"/>
+          <w:szCs w:val="28"/>
+        </w:rPr>
+        <w:t>代码基于</w:t>
+      </w:r>
+      <w:proofErr w:type="spellStart"/>
+      <w:r>
+        <w:rPr>
+          <w:rFonts w:hint="eastAsia"/>
+          <w:b/>
+          <w:sz w:val="28"/>
+          <w:szCs w:val="28"/>
+        </w:rPr>
+        <w:t>odoo</w:t>
+      </w:r>
+      <w:proofErr w:type="spellEnd"/>
+      <w:r>
+        <w:rPr>
+          <w:rFonts w:hint="eastAsia"/>
+          <w:b/>
+          <w:sz w:val="28"/>
+          <w:szCs w:val="28"/>
+        </w:rPr>
+        <w:t>四月份的</w:t>
+      </w:r>
+      <w:r>
+        <w:rPr>
+          <w:rFonts w:hint="eastAsia"/>
+          <w:b/>
+          <w:sz w:val="28"/>
+          <w:szCs w:val="28"/>
+        </w:rPr>
+        <w:t>trunk</w:t>
+      </w:r>
+      <w:r>
+        <w:rPr>
+          <w:rFonts w:hint="eastAsia"/>
+          <w:b/>
+          <w:sz w:val="28"/>
+          <w:szCs w:val="28"/>
+        </w:rPr>
+        <w:t>版，新版本中</w:t>
+      </w:r>
+      <w:proofErr w:type="spellStart"/>
+      <w:r>
+        <w:rPr>
+          <w:rFonts w:hint="eastAsia"/>
+          <w:b/>
+          <w:sz w:val="28"/>
+          <w:szCs w:val="28"/>
+        </w:rPr>
+        <w:t>create_instance</w:t>
+      </w:r>
+      <w:proofErr w:type="spellEnd"/>
+      <w:r>
+        <w:rPr>
+          <w:rFonts w:hint="eastAsia"/>
+          <w:b/>
+          <w:sz w:val="28"/>
+          <w:szCs w:val="28"/>
+        </w:rPr>
+        <w:t>方法已经被</w:t>
+      </w:r>
+      <w:r>
+        <w:rPr>
+          <w:rFonts w:hint="eastAsia"/>
+          <w:b/>
+          <w:sz w:val="28"/>
+          <w:szCs w:val="28"/>
+        </w:rPr>
+        <w:t>_</w:t>
+      </w:r>
+      <w:proofErr w:type="spellStart"/>
+      <w:r>
+        <w:rPr>
+          <w:rFonts w:hint="eastAsia"/>
+          <w:b/>
+          <w:sz w:val="28"/>
+          <w:szCs w:val="28"/>
+        </w:rPr>
+        <w:t>build_model</w:t>
+      </w:r>
+      <w:proofErr w:type="spellEnd"/>
+      <w:r>
+        <w:rPr>
+          <w:rFonts w:hint="eastAsia"/>
+          <w:b/>
+          <w:sz w:val="28"/>
+          <w:szCs w:val="28"/>
+        </w:rPr>
+        <w:t>方法替换，但是原理基本一样。</w:t>
+      </w:r>
+    </w:p>
     <w:p/>
     <w:p>
       <w:r>
         <w:rPr>
           <w:rFonts w:hint="eastAsia"/>
         </w:rPr>
-        <w:t>如果没有耐心看原理的，可以直接看结论：</w:t>
+        <w:t>如果没有</w:t>
+      </w:r>
+      <w:proofErr w:type="gramStart"/>
+      <w:r>
+        <w:rPr>
+          <w:rFonts w:hint="eastAsia"/>
+        </w:rPr>
+        <w:t>耐心看</w:t>
+      </w:r>
+      <w:proofErr w:type="gramEnd"/>
+      <w:r>
+        <w:rPr>
+          <w:rFonts w:hint="eastAsia"/>
+        </w:rPr>
+        <w:t>原理的，可以直接看结论：</w:t>
+      </w:r>
+    </w:p>
+    <w:p>
+      <w:pPr>
+        <w:pStyle w:val="a5"/>
+        <w:numPr>
+          <w:ilvl w:val="0"/>
+          <w:numId w:val="2"/>
+        </w:numPr>
+        <w:ind w:firstLineChars="0"/>
+        <w:rPr>
+          <w:rFonts w:hint="eastAsia"/>
+        </w:rPr>
+      </w:pPr>
+      <w:r>
+        <w:rPr>
+          <w:rFonts w:hint="eastAsia"/>
+        </w:rPr>
+        <w:t>本文主要分析</w:t>
+      </w:r>
+      <w:proofErr w:type="spellStart"/>
+      <w:r>
+        <w:rPr>
+          <w:rFonts w:hint="eastAsia"/>
+        </w:rPr>
+        <w:t>odoo</w:t>
+      </w:r>
+      <w:proofErr w:type="spellEnd"/>
+      <w:r>
+        <w:rPr>
+          <w:rFonts w:hint="eastAsia"/>
+        </w:rPr>
+        <w:t>模型对象初始化过程和继承过程。</w:t>
       </w:r>
     </w:p>
     <w:p>
@@ -575,12 +844,14 @@
         </w:numPr>
         <w:ind w:firstLineChars="0"/>
       </w:pPr>
+      <w:proofErr w:type="spellStart"/>
       <w:r>
         <w:rPr>
           <w:rFonts w:hint="eastAsia"/>
         </w:rPr>
         <w:t>odoo</w:t>
       </w:r>
+      <w:proofErr w:type="spellEnd"/>
       <w:r>
         <w:rPr>
           <w:rFonts w:hint="eastAsia"/>
@@ -596,6 +867,7 @@
         </w:rPr>
         <w:t>类函数</w:t>
       </w:r>
+      <w:proofErr w:type="spellStart"/>
       <w:r>
         <w:rPr>
           <w:rFonts w:hint="eastAsia"/>
@@ -605,6 +877,7 @@
         </w:rPr>
         <w:t>create_instance</w:t>
       </w:r>
+      <w:proofErr w:type="spellEnd"/>
       <w:r>
         <w:rPr>
           <w:rFonts w:hint="eastAsia"/>
@@ -681,30 +954,36 @@
         </w:numPr>
         <w:ind w:firstLineChars="0"/>
       </w:pPr>
+      <w:proofErr w:type="spellStart"/>
       <w:r>
         <w:rPr>
           <w:rFonts w:hint="eastAsia"/>
         </w:rPr>
         <w:t>odoo</w:t>
       </w:r>
+      <w:proofErr w:type="spellEnd"/>
       <w:r>
         <w:rPr>
           <w:rFonts w:hint="eastAsia"/>
         </w:rPr>
         <w:t>可以多继承，当</w:t>
       </w:r>
+      <w:proofErr w:type="gramStart"/>
       <w:r>
         <w:t>”</w:t>
       </w:r>
+      <w:proofErr w:type="gramEnd"/>
       <w:r>
         <w:rPr>
           <w:rFonts w:hint="eastAsia"/>
         </w:rPr>
         <w:t>_inherit</w:t>
       </w:r>
+      <w:proofErr w:type="gramStart"/>
       <w:r>
         <w:t>”</w:t>
       </w:r>
+      <w:proofErr w:type="gramEnd"/>
       <w:r>
         <w:t>字段为列表时</w:t>
       </w:r>
@@ -717,9 +996,11 @@
       <w:r>
         <w:t>就使用了</w:t>
       </w:r>
+      <w:proofErr w:type="spellStart"/>
       <w:r>
         <w:t>odoo</w:t>
       </w:r>
+      <w:proofErr w:type="spellEnd"/>
       <w:r>
         <w:t>的对象多继承</w:t>
       </w:r>
@@ -800,14 +1081,24 @@
         <w:rPr>
           <w:rFonts w:hint="eastAsia"/>
         </w:rPr>
-        <w:t>举个例子，基类</w:t>
-      </w:r>
+        <w:t>举个例子，</w:t>
+      </w:r>
+      <w:proofErr w:type="gramStart"/>
+      <w:r>
+        <w:rPr>
+          <w:rFonts w:hint="eastAsia"/>
+        </w:rPr>
+        <w:t>基类</w:t>
+      </w:r>
+      <w:proofErr w:type="spellStart"/>
+      <w:proofErr w:type="gramEnd"/>
       <w:r>
         <w:rPr>
           <w:rFonts w:hint="eastAsia"/>
         </w:rPr>
         <w:t>BaseModel</w:t>
       </w:r>
+      <w:proofErr w:type="spellEnd"/>
       <w:r>
         <w:rPr>
           <w:rFonts w:hint="eastAsia"/>
@@ -824,8 +1115,16 @@
         <w:rPr>
           <w:rFonts w:hint="eastAsia"/>
         </w:rPr>
-        <w:t>方法不会被其他父类的</w:t>
-      </w:r>
+        <w:t>方法不会被</w:t>
+      </w:r>
+      <w:proofErr w:type="gramStart"/>
+      <w:r>
+        <w:rPr>
+          <w:rFonts w:hint="eastAsia"/>
+        </w:rPr>
+        <w:t>其他父类的</w:t>
+      </w:r>
+      <w:proofErr w:type="gramEnd"/>
       <w:r>
         <w:rPr>
           <w:rFonts w:hint="eastAsia"/>
@@ -847,36 +1146,50 @@
         </w:rPr>
         <w:t>我们知道，</w:t>
       </w:r>
+      <w:proofErr w:type="spellStart"/>
       <w:r>
         <w:rPr>
           <w:rFonts w:hint="eastAsia"/>
         </w:rPr>
         <w:t>odoo</w:t>
       </w:r>
+      <w:proofErr w:type="spellEnd"/>
       <w:r>
         <w:rPr>
           <w:rFonts w:hint="eastAsia"/>
         </w:rPr>
         <w:t>中自己实现的模型都是继承自</w:t>
       </w:r>
+      <w:proofErr w:type="spellStart"/>
       <w:r>
         <w:rPr>
           <w:rFonts w:hint="eastAsia"/>
         </w:rPr>
         <w:t>BaseModel</w:t>
       </w:r>
-      <w:r>
-        <w:rPr>
-          <w:rFonts w:hint="eastAsia"/>
-        </w:rPr>
-        <w:t>这个基类，同时</w:t>
-      </w:r>
+      <w:proofErr w:type="spellEnd"/>
+      <w:proofErr w:type="gramStart"/>
+      <w:r>
+        <w:rPr>
+          <w:rFonts w:hint="eastAsia"/>
+        </w:rPr>
+        <w:t>这个基类</w:t>
+      </w:r>
+      <w:proofErr w:type="gramEnd"/>
+      <w:r>
+        <w:rPr>
+          <w:rFonts w:hint="eastAsia"/>
+        </w:rPr>
+        <w:t>，同时</w:t>
+      </w:r>
+      <w:proofErr w:type="spellStart"/>
       <w:r>
         <w:rPr>
           <w:rFonts w:hint="eastAsia"/>
         </w:rPr>
         <w:t>BaseModel</w:t>
       </w:r>
+      <w:proofErr w:type="spellEnd"/>
       <w:r>
         <w:rPr>
           <w:rFonts w:hint="eastAsia"/>
@@ -917,26 +1230,44 @@
         <w:rPr>
           <w:rFonts w:hint="eastAsia"/>
         </w:rPr>
-        <w:t>等方法，我们在操作模型的时候可以直接调用父类的相应方法。</w:t>
-      </w:r>
+        <w:t>等方法，我们在操作模型的时候可以直接</w:t>
+      </w:r>
+      <w:proofErr w:type="gramStart"/>
+      <w:r>
+        <w:rPr>
+          <w:rFonts w:hint="eastAsia"/>
+        </w:rPr>
+        <w:t>调用父类的</w:t>
+      </w:r>
+      <w:proofErr w:type="gramEnd"/>
+      <w:r>
+        <w:rPr>
+          <w:rFonts w:hint="eastAsia"/>
+        </w:rPr>
+        <w:t>相应方法。</w:t>
+      </w:r>
+      <w:proofErr w:type="spellStart"/>
       <w:r>
         <w:rPr>
           <w:rFonts w:hint="eastAsia"/>
         </w:rPr>
         <w:t>create_instance</w:t>
       </w:r>
+      <w:proofErr w:type="spellEnd"/>
       <w:r>
         <w:rPr>
           <w:rFonts w:hint="eastAsia"/>
         </w:rPr>
         <w:t>就是</w:t>
       </w:r>
+      <w:proofErr w:type="spellStart"/>
       <w:r>
         <w:rPr>
           <w:rFonts w:hint="eastAsia"/>
         </w:rPr>
         <w:t>BaseModel</w:t>
       </w:r>
+      <w:proofErr w:type="spellEnd"/>
       <w:r>
         <w:rPr>
           <w:rFonts w:hint="eastAsia"/>
@@ -1038,14 +1369,30 @@
         <w:rPr>
           <w:rFonts w:hint="eastAsia"/>
         </w:rPr>
-        <w:t>（注意，里的父类是指</w:t>
-      </w:r>
+        <w:t>（注意，里</w:t>
+      </w:r>
+      <w:proofErr w:type="gramStart"/>
+      <w:r>
+        <w:rPr>
+          <w:rFonts w:hint="eastAsia"/>
+        </w:rPr>
+        <w:t>的父类是</w:t>
+      </w:r>
+      <w:proofErr w:type="gramEnd"/>
+      <w:r>
+        <w:rPr>
+          <w:rFonts w:hint="eastAsia"/>
+        </w:rPr>
+        <w:t>指</w:t>
+      </w:r>
+      <w:proofErr w:type="spellStart"/>
       <w:r>
         <w:rPr>
           <w:rFonts w:hint="eastAsia"/>
         </w:rPr>
         <w:t>odoo</w:t>
       </w:r>
+      <w:proofErr w:type="spellEnd"/>
       <w:r>
         <w:rPr>
           <w:rFonts w:hint="eastAsia"/>
@@ -1074,7 +1421,21 @@
         <w:rPr>
           <w:rFonts w:hint="eastAsia"/>
         </w:rPr>
-        <w:t>，则会遍历所有父类（因为有可能是继承多个父类</w:t>
+        <w:t>，则会遍历</w:t>
+      </w:r>
+      <w:proofErr w:type="gramStart"/>
+      <w:r>
+        <w:rPr>
+          <w:rFonts w:hint="eastAsia"/>
+        </w:rPr>
+        <w:t>所有父类</w:t>
+      </w:r>
+      <w:proofErr w:type="gramEnd"/>
+      <w:r>
+        <w:rPr>
+          <w:rFonts w:hint="eastAsia"/>
+        </w:rPr>
+        <w:t>（因为有可能是继承多个父类</w:t>
       </w:r>
       <w:r>
         <w:rPr>
@@ -1130,8 +1491,16 @@
         <w:rPr>
           <w:rFonts w:hint="eastAsia"/>
         </w:rPr>
-        <w:t>、记录父类的</w:t>
-      </w:r>
+        <w:t>、</w:t>
+      </w:r>
+      <w:proofErr w:type="gramStart"/>
+      <w:r>
+        <w:rPr>
+          <w:rFonts w:hint="eastAsia"/>
+        </w:rPr>
+        <w:t>记录父类的</w:t>
+      </w:r>
+      <w:proofErr w:type="gramEnd"/>
       <w:r>
         <w:rPr>
           <w:rFonts w:hint="eastAsia"/>
@@ -1297,12 +1666,14 @@
         </w:rPr>
         <w:t>遍历如下图所示，先定义一个空字典</w:t>
       </w:r>
+      <w:proofErr w:type="spellStart"/>
       <w:r>
         <w:rPr>
           <w:rFonts w:hint="eastAsia"/>
         </w:rPr>
         <w:t>nattr</w:t>
       </w:r>
+      <w:proofErr w:type="spellEnd"/>
       <w:r>
         <w:rPr>
           <w:rFonts w:hint="eastAsia"/>
@@ -1385,41 +1756,56 @@
         </w:rPr>
         <w:t>处理遍历时会对</w:t>
       </w:r>
+      <w:proofErr w:type="gramStart"/>
       <w:r>
         <w:t>”</w:t>
       </w:r>
+      <w:proofErr w:type="gramEnd"/>
       <w:r>
         <w:rPr>
           <w:rFonts w:hint="eastAsia"/>
         </w:rPr>
         <w:t>_columns</w:t>
       </w:r>
+      <w:proofErr w:type="gramStart"/>
       <w:r>
         <w:t>”</w:t>
       </w:r>
+      <w:proofErr w:type="gramEnd"/>
       <w:r>
         <w:rPr>
           <w:rFonts w:hint="eastAsia"/>
         </w:rPr>
         <w:t>、</w:t>
       </w:r>
+      <w:proofErr w:type="gramStart"/>
       <w:r>
         <w:t>”</w:t>
       </w:r>
+      <w:proofErr w:type="gramEnd"/>
       <w:r>
         <w:rPr>
           <w:rFonts w:hint="eastAsia"/>
         </w:rPr>
         <w:t>_constraints</w:t>
       </w:r>
+      <w:proofErr w:type="gramStart"/>
       <w:r>
         <w:t>”</w:t>
       </w:r>
-      <w:r>
-        <w:rPr>
-          <w:rFonts w:hint="eastAsia"/>
-        </w:rPr>
-        <w:t>进行特殊处理，如果其他属性是字典类型，则直接把原属性更新到</w:t>
+      <w:proofErr w:type="gramEnd"/>
+      <w:r>
+        <w:rPr>
+          <w:rFonts w:hint="eastAsia"/>
+        </w:rPr>
+        <w:t>进行特殊处理，如果其他属性是字典类型，则直</w:t>
+      </w:r>
+      <w:r>
+        <w:rPr>
+          <w:rFonts w:hint="eastAsia"/>
+        </w:rPr>
+        <w:lastRenderedPageBreak/>
+        <w:t>接把原属性更新到</w:t>
       </w:r>
       <w:r>
         <w:rPr>
@@ -1519,14 +1905,7 @@
         <w:rPr>
           <w:rFonts w:hint="eastAsia"/>
         </w:rPr>
-        <w:t>也是字典类型，相当于对这</w:t>
-      </w:r>
-      <w:r>
-        <w:rPr>
-          <w:rFonts w:hint="eastAsia"/>
-        </w:rPr>
-        <w:lastRenderedPageBreak/>
-        <w:t>个字段进行预处理之后再进行常规处理。如果</w:t>
+        <w:t>也是字典类型，相当于对这个字段进行预处理之后再进行常规处理。如果</w:t>
       </w:r>
       <w:r>
         <w:rPr>
@@ -1780,15 +2159,19 @@
       <w:r>
         <w:t>的第三个参数</w:t>
       </w:r>
+      <w:proofErr w:type="spellStart"/>
       <w:r>
         <w:t>dict</w:t>
       </w:r>
+      <w:proofErr w:type="spellEnd"/>
       <w:r>
         <w:t>中的</w:t>
       </w:r>
+      <w:proofErr w:type="spellStart"/>
       <w:r>
         <w:t>nattr</w:t>
       </w:r>
+      <w:proofErr w:type="spellEnd"/>
       <w:r>
         <w:t>会覆盖同名的属性</w:t>
       </w:r>
@@ -1801,9 +2184,11 @@
       <w:r>
         <w:t>但是</w:t>
       </w:r>
+      <w:proofErr w:type="spellStart"/>
       <w:r>
         <w:t>nattr</w:t>
       </w:r>
+      <w:proofErr w:type="spellEnd"/>
       <w:r>
         <w:t>中的同名属性已经在前面的代码中被子类的同名属性覆盖了一次</w:t>
       </w:r>
@@ -1886,29 +2271,89 @@
         </w:rPr>
         <w:t>此时这个</w:t>
       </w:r>
+      <w:proofErr w:type="spellStart"/>
       <w:r>
         <w:rPr>
           <w:rFonts w:hint="eastAsia"/>
         </w:rPr>
         <w:t>cls</w:t>
       </w:r>
-      <w:r>
-        <w:rPr>
-          <w:rFonts w:hint="eastAsia"/>
-        </w:rPr>
-        <w:t>已经具备了该父类的方法定义和属性了。然后不断重复上述动作，直到遍历完所有父类。遍历完所有父类之后，</w:t>
-      </w:r>
+      <w:proofErr w:type="spellEnd"/>
+      <w:r>
+        <w:rPr>
+          <w:rFonts w:hint="eastAsia"/>
+        </w:rPr>
+        <w:t>已经具备了</w:t>
+      </w:r>
+      <w:proofErr w:type="gramStart"/>
+      <w:r>
+        <w:rPr>
+          <w:rFonts w:hint="eastAsia"/>
+        </w:rPr>
+        <w:t>该父类</w:t>
+      </w:r>
+      <w:proofErr w:type="gramEnd"/>
+      <w:r>
+        <w:rPr>
+          <w:rFonts w:hint="eastAsia"/>
+        </w:rPr>
+        <w:t>的方法定义和属性了。然后不断重复上述动作，直到遍历完</w:t>
+      </w:r>
+      <w:proofErr w:type="gramStart"/>
+      <w:r>
+        <w:rPr>
+          <w:rFonts w:hint="eastAsia"/>
+        </w:rPr>
+        <w:t>所有父类</w:t>
+      </w:r>
+      <w:proofErr w:type="gramEnd"/>
+      <w:r>
+        <w:rPr>
+          <w:rFonts w:hint="eastAsia"/>
+        </w:rPr>
+        <w:t>。遍历完</w:t>
+      </w:r>
+      <w:proofErr w:type="gramStart"/>
+      <w:r>
+        <w:rPr>
+          <w:rFonts w:hint="eastAsia"/>
+        </w:rPr>
+        <w:t>所有父类</w:t>
+      </w:r>
+      <w:proofErr w:type="gramEnd"/>
+      <w:r>
+        <w:rPr>
+          <w:rFonts w:hint="eastAsia"/>
+        </w:rPr>
+        <w:t>之后，</w:t>
+      </w:r>
+      <w:proofErr w:type="spellStart"/>
       <w:r>
         <w:rPr>
           <w:rFonts w:hint="eastAsia"/>
         </w:rPr>
         <w:t>cls</w:t>
       </w:r>
-      <w:r>
-        <w:rPr>
-          <w:rFonts w:hint="eastAsia"/>
-        </w:rPr>
-        <w:t>就具备了所有父类的方法</w:t>
+      <w:proofErr w:type="spellEnd"/>
+      <w:r>
+        <w:rPr>
+          <w:rFonts w:hint="eastAsia"/>
+        </w:rPr>
+        <w:t>就具备了</w:t>
+      </w:r>
+      <w:proofErr w:type="gramStart"/>
+      <w:r>
+        <w:rPr>
+          <w:rFonts w:hint="eastAsia"/>
+        </w:rPr>
+        <w:t>所有父类</w:t>
+      </w:r>
+      <w:proofErr w:type="gramEnd"/>
+      <w:r>
+        <w:rPr>
+          <w:rFonts w:hint="eastAsia"/>
+        </w:rPr>
+        <w:t>的方法</w:t>
       </w:r>
       <w:r>
         <w:rPr>
@@ -1925,36 +2370,56 @@
         </w:rPr>
         <w:t>需要注意的是由于</w:t>
       </w:r>
+      <w:proofErr w:type="spellStart"/>
       <w:r>
         <w:rPr>
           <w:rFonts w:hint="eastAsia"/>
         </w:rPr>
         <w:t>cls</w:t>
       </w:r>
+      <w:proofErr w:type="spellEnd"/>
       <w:r>
         <w:rPr>
           <w:rFonts w:hint="eastAsia"/>
         </w:rPr>
         <w:t>本身是</w:t>
       </w:r>
+      <w:proofErr w:type="spellStart"/>
       <w:r>
         <w:rPr>
           <w:rFonts w:hint="eastAsia"/>
         </w:rPr>
         <w:t>BaseModel</w:t>
       </w:r>
-      <w:r>
-        <w:rPr>
-          <w:rFonts w:hint="eastAsia"/>
-        </w:rPr>
-        <w:t>，所以，当父类覆写了</w:t>
-      </w:r>
+      <w:proofErr w:type="spellEnd"/>
+      <w:r>
+        <w:rPr>
+          <w:rFonts w:hint="eastAsia"/>
+        </w:rPr>
+        <w:t>，所以，当</w:t>
+      </w:r>
+      <w:proofErr w:type="gramStart"/>
+      <w:r>
+        <w:rPr>
+          <w:rFonts w:hint="eastAsia"/>
+        </w:rPr>
+        <w:t>父类覆写</w:t>
+      </w:r>
+      <w:proofErr w:type="gramEnd"/>
+      <w:r>
+        <w:rPr>
+          <w:rFonts w:hint="eastAsia"/>
+        </w:rPr>
+        <w:t>了</w:t>
+      </w:r>
+      <w:proofErr w:type="spellStart"/>
       <w:r>
         <w:rPr>
           <w:rFonts w:hint="eastAsia"/>
         </w:rPr>
         <w:t>BaseModel</w:t>
       </w:r>
+      <w:proofErr w:type="spellEnd"/>
       <w:r>
         <w:rPr>
           <w:rFonts w:hint="eastAsia"/>
@@ -1965,13 +2430,83 @@
         <w:rPr>
           <w:rFonts w:hint="eastAsia"/>
         </w:rPr>
-        <w:t>继承对象并不会继承父类的覆写方法</w:t>
-      </w:r>
-      <w:r>
-        <w:rPr>
-          <w:rFonts w:hint="eastAsia"/>
-        </w:rPr>
-        <w:t>，只会继承父类新增的方法，同理，如果两个父类有相同的方法，子类会继承第一个父类的方法（继承方法调用基于先根序）。在我们实际编写模块时需要注意这一点。</w:t>
+        <w:t>继承对象并不会继承</w:t>
+      </w:r>
+      <w:proofErr w:type="gramStart"/>
+      <w:r>
+        <w:rPr>
+          <w:rFonts w:hint="eastAsia"/>
+        </w:rPr>
+        <w:t>父类的覆写</w:t>
+      </w:r>
+      <w:proofErr w:type="gramEnd"/>
+      <w:r>
+        <w:rPr>
+          <w:rFonts w:hint="eastAsia"/>
+        </w:rPr>
+        <w:t>方法</w:t>
+      </w:r>
+      <w:r>
+        <w:rPr>
+          <w:rFonts w:hint="eastAsia"/>
+        </w:rPr>
+        <w:t>，只会继承</w:t>
+      </w:r>
+      <w:proofErr w:type="gramStart"/>
+      <w:r>
+        <w:rPr>
+          <w:rFonts w:hint="eastAsia"/>
+        </w:rPr>
+        <w:t>父类新增</w:t>
+      </w:r>
+      <w:proofErr w:type="gramEnd"/>
+      <w:r>
+        <w:rPr>
+          <w:rFonts w:hint="eastAsia"/>
+        </w:rPr>
+        <w:t>的方法，同理，如果</w:t>
+      </w:r>
+      <w:proofErr w:type="gramStart"/>
+      <w:r>
+        <w:rPr>
+          <w:rFonts w:hint="eastAsia"/>
+        </w:rPr>
+        <w:t>两个父类有</w:t>
+      </w:r>
+      <w:proofErr w:type="gramEnd"/>
+      <w:r>
+        <w:rPr>
+          <w:rFonts w:hint="eastAsia"/>
+        </w:rPr>
+        <w:t>相同的方法，子类会继承</w:t>
+      </w:r>
+      <w:proofErr w:type="gramStart"/>
+      <w:r>
+        <w:rPr>
+          <w:rFonts w:hint="eastAsia"/>
+        </w:rPr>
+        <w:t>第一个父类的</w:t>
+      </w:r>
+      <w:proofErr w:type="gramEnd"/>
+      <w:r>
+        <w:rPr>
+          <w:rFonts w:hint="eastAsia"/>
+        </w:rPr>
+        <w:t>方法（继承方法调用基于</w:t>
+      </w:r>
+      <w:proofErr w:type="gramStart"/>
+      <w:r>
+        <w:rPr>
+          <w:rFonts w:hint="eastAsia"/>
+        </w:rPr>
+        <w:t>先根序</w:t>
+      </w:r>
+      <w:proofErr w:type="gramEnd"/>
+      <w:r>
+        <w:rPr>
+          <w:rFonts w:hint="eastAsia"/>
+        </w:rPr>
+        <w:t>）。在我们实际编写模块时需要注意这一点。</w:t>
       </w:r>
     </w:p>
     <w:p>
@@ -2009,7 +2544,21 @@
         <w:rPr>
           <w:rFonts w:hint="eastAsia"/>
         </w:rPr>
-        <w:t>__init__</w:t>
+        <w:t>__</w:t>
+      </w:r>
+      <w:proofErr w:type="spellStart"/>
+      <w:r>
+        <w:rPr>
+          <w:rFonts w:hint="eastAsia"/>
+        </w:rPr>
+        <w:t>init</w:t>
+      </w:r>
+      <w:proofErr w:type="spellEnd"/>
+      <w:r>
+        <w:rPr>
+          <w:rFonts w:hint="eastAsia"/>
+        </w:rPr>
+        <w:t>__</w:t>
       </w:r>
       <w:r>
         <w:rPr>
@@ -2075,6 +2624,11 @@
       </w:r>
     </w:p>
     <w:p>
+      <w:pPr>
+        <w:rPr>
+          <w:rFonts w:hint="eastAsia"/>
+        </w:rPr>
+      </w:pPr>
       <w:r>
         <w:rPr>
           <w:rFonts w:hint="eastAsia"/>
@@ -2085,7 +2639,21 @@
         <w:rPr>
           <w:rFonts w:hint="eastAsia"/>
         </w:rPr>
-        <w:t>__init__</w:t>
+        <w:t>__</w:t>
+      </w:r>
+      <w:proofErr w:type="spellStart"/>
+      <w:r>
+        <w:rPr>
+          <w:rFonts w:hint="eastAsia"/>
+        </w:rPr>
+        <w:t>init</w:t>
+      </w:r>
+      <w:proofErr w:type="spellEnd"/>
+      <w:r>
+        <w:rPr>
+          <w:rFonts w:hint="eastAsia"/>
+        </w:rPr>
+        <w:t>__</w:t>
       </w:r>
       <w:r>
         <w:rPr>
@@ -2145,7 +2713,13 @@
         <w:rPr>
           <w:rFonts w:hint="eastAsia"/>
         </w:rPr>
-        <w:t>是有对象自身完成的</w:t>
+        <w:t>是由</w:t>
+      </w:r>
+      <w:r>
+        <w:rPr>
+          <w:rFonts w:hint="eastAsia"/>
+        </w:rPr>
+        <w:t>对象自身完成的</w:t>
       </w:r>
       <w:r>
         <w:rPr>
@@ -2154,6 +2728,16 @@
         <w:t>。</w:t>
       </w:r>
     </w:p>
+    <w:p>
+      <w:pPr>
+        <w:widowControl/>
+        <w:jc w:val="left"/>
+      </w:pPr>
+      <w:r>
+        <w:br w:type="page"/>
+      </w:r>
+    </w:p>
+    <w:p/>
     <w:sectPr>
       <w:pgSz w:w="11906" w:h="16838"/>
       <w:pgMar w:top="1440" w:right="1800" w:bottom="1440" w:left="1800" w:header="851" w:footer="992" w:gutter="0"/>

--- a/odoo/server/odoo服务端继承机制.docx
+++ b/odoo/server/odoo服务端继承机制.docx
@@ -658,6 +658,7 @@
       <w:pPr>
         <w:rPr>
           <w:b/>
+          <w:color w:val="FF0000"/>
           <w:sz w:val="28"/>
           <w:szCs w:val="28"/>
         </w:rPr>
@@ -666,6 +667,7 @@
         <w:rPr>
           <w:rFonts w:hint="eastAsia"/>
           <w:b/>
+          <w:color w:val="FF0000"/>
           <w:sz w:val="28"/>
           <w:szCs w:val="28"/>
         </w:rPr>
@@ -675,17 +677,17 @@
         <w:rPr>
           <w:rFonts w:hint="eastAsia"/>
           <w:b/>
+          <w:color w:val="FF0000"/>
           <w:sz w:val="28"/>
           <w:szCs w:val="28"/>
         </w:rPr>
         <w:t>：以下</w:t>
       </w:r>
-      <w:bookmarkStart w:id="0" w:name="_GoBack"/>
-      <w:bookmarkEnd w:id="0"/>
-      <w:r>
-        <w:rPr>
-          <w:rFonts w:hint="eastAsia"/>
-          <w:b/>
+      <w:r>
+        <w:rPr>
+          <w:rFonts w:hint="eastAsia"/>
+          <w:b/>
+          <w:color w:val="FF0000"/>
           <w:sz w:val="28"/>
           <w:szCs w:val="28"/>
         </w:rPr>
@@ -696,6 +698,7 @@
         <w:rPr>
           <w:rFonts w:hint="eastAsia"/>
           <w:b/>
+          <w:color w:val="FF0000"/>
           <w:sz w:val="28"/>
           <w:szCs w:val="28"/>
         </w:rPr>
@@ -706,6 +709,7 @@
         <w:rPr>
           <w:rFonts w:hint="eastAsia"/>
           <w:b/>
+          <w:color w:val="FF0000"/>
           <w:sz w:val="28"/>
           <w:szCs w:val="28"/>
         </w:rPr>
@@ -715,6 +719,7 @@
         <w:rPr>
           <w:rFonts w:hint="eastAsia"/>
           <w:b/>
+          <w:color w:val="FF0000"/>
           <w:sz w:val="28"/>
           <w:szCs w:val="28"/>
         </w:rPr>
@@ -724,6 +729,7 @@
         <w:rPr>
           <w:rFonts w:hint="eastAsia"/>
           <w:b/>
+          <w:color w:val="FF0000"/>
           <w:sz w:val="28"/>
           <w:szCs w:val="28"/>
         </w:rPr>
@@ -734,6 +740,7 @@
         <w:rPr>
           <w:rFonts w:hint="eastAsia"/>
           <w:b/>
+          <w:color w:val="FF0000"/>
           <w:sz w:val="28"/>
           <w:szCs w:val="28"/>
         </w:rPr>
@@ -744,6 +751,7 @@
         <w:rPr>
           <w:rFonts w:hint="eastAsia"/>
           <w:b/>
+          <w:color w:val="FF0000"/>
           <w:sz w:val="28"/>
           <w:szCs w:val="28"/>
         </w:rPr>
@@ -753,6 +761,7 @@
         <w:rPr>
           <w:rFonts w:hint="eastAsia"/>
           <w:b/>
+          <w:color w:val="FF0000"/>
           <w:sz w:val="28"/>
           <w:szCs w:val="28"/>
         </w:rPr>
@@ -763,6 +772,7 @@
         <w:rPr>
           <w:rFonts w:hint="eastAsia"/>
           <w:b/>
+          <w:color w:val="FF0000"/>
           <w:sz w:val="28"/>
           <w:szCs w:val="28"/>
         </w:rPr>
@@ -773,6 +783,7 @@
         <w:rPr>
           <w:rFonts w:hint="eastAsia"/>
           <w:b/>
+          <w:color w:val="FF0000"/>
           <w:sz w:val="28"/>
           <w:szCs w:val="28"/>
         </w:rPr>
@@ -1230,7 +1241,15 @@
         <w:rPr>
           <w:rFonts w:hint="eastAsia"/>
         </w:rPr>
-        <w:t>等方法，我们在操作模型的时候可以直接</w:t>
+        <w:t>等方法，我们在操作模型的时候可以</w:t>
+      </w:r>
+      <w:bookmarkStart w:id="0" w:name="_GoBack"/>
+      <w:bookmarkEnd w:id="0"/>
+      <w:r>
+        <w:rPr>
+          <w:rFonts w:hint="eastAsia"/>
+        </w:rPr>
+        <w:t>直接</w:t>
       </w:r>
       <w:proofErr w:type="gramStart"/>
       <w:r>

--- a/odoo/server/odoo服务端继承机制.docx
+++ b/odoo/server/odoo服务端继承机制.docx
@@ -15,14 +15,12 @@
     </w:p>
     <w:p/>
     <w:p>
-      <w:proofErr w:type="spellStart"/>
       <w:r>
         <w:rPr>
           <w:rFonts w:hint="eastAsia"/>
         </w:rPr>
         <w:t>load_modules</w:t>
       </w:r>
-      <w:proofErr w:type="spellEnd"/>
       <w:r>
         <w:rPr>
           <w:rFonts w:hint="eastAsia"/>
@@ -277,16 +275,8 @@
         <w:rPr>
           <w:rFonts w:hint="eastAsia"/>
         </w:rPr>
-        <w:t>_</w:t>
-      </w:r>
-      <w:proofErr w:type="spellStart"/>
-      <w:r>
-        <w:rPr>
-          <w:rFonts w:hint="eastAsia"/>
-        </w:rPr>
-        <w:t>register_hook</w:t>
-      </w:r>
-      <w:proofErr w:type="spellEnd"/>
+        <w:t>_register_hook</w:t>
+      </w:r>
       <w:r>
         <w:rPr>
           <w:rFonts w:hint="eastAsia"/>
@@ -317,7 +307,6 @@
     <w:p/>
     <w:p/>
     <w:p/>
-    <w:p/>
     <w:p>
       <w:pPr>
         <w:widowControl/>
@@ -328,6 +317,365 @@
       </w:r>
     </w:p>
     <w:p>
+      <w:pPr>
+        <w:rPr>
+          <w:rFonts w:hint="eastAsia"/>
+        </w:rPr>
+      </w:pPr>
+      <w:r>
+        <w:rPr>
+          <w:rFonts w:hint="eastAsia"/>
+        </w:rPr>
+        <w:lastRenderedPageBreak/>
+        <w:t xml:space="preserve">ir_ui_view.render </w:t>
+      </w:r>
+      <w:r>
+        <w:rPr>
+          <w:rFonts w:hint="eastAsia"/>
+        </w:rPr>
+        <w:t>中</w:t>
+      </w:r>
+      <w:r>
+        <w:rPr>
+          <w:rFonts w:hint="eastAsia"/>
+        </w:rPr>
+        <w:t>id_or_xml_id</w:t>
+      </w:r>
+      <w:r>
+        <w:rPr>
+          <w:rFonts w:hint="eastAsia"/>
+        </w:rPr>
+        <w:t>参数格式为</w:t>
+      </w:r>
+      <w:r>
+        <w:rPr>
+          <w:rFonts w:hint="eastAsia"/>
+        </w:rPr>
+        <w:t xml:space="preserve">aaa.bbb </w:t>
+      </w:r>
+      <w:r>
+        <w:rPr>
+          <w:rFonts w:hint="eastAsia"/>
+        </w:rPr>
+        <w:t>其中</w:t>
+      </w:r>
+      <w:r>
+        <w:rPr>
+          <w:rFonts w:hint="eastAsia"/>
+        </w:rPr>
+        <w:t>aaa</w:t>
+      </w:r>
+      <w:r>
+        <w:rPr>
+          <w:rFonts w:hint="eastAsia"/>
+        </w:rPr>
+        <w:t>代表模块名，</w:t>
+      </w:r>
+      <w:r>
+        <w:rPr>
+          <w:rFonts w:hint="eastAsia"/>
+        </w:rPr>
+        <w:t>bbb</w:t>
+      </w:r>
+      <w:r>
+        <w:rPr>
+          <w:rFonts w:hint="eastAsia"/>
+        </w:rPr>
+        <w:t>代表数据库</w:t>
+      </w:r>
+      <w:r>
+        <w:rPr>
+          <w:rFonts w:hint="eastAsia"/>
+        </w:rPr>
+        <w:t>ir_model_data</w:t>
+      </w:r>
+      <w:r>
+        <w:rPr>
+          <w:rFonts w:hint="eastAsia"/>
+        </w:rPr>
+        <w:t>中</w:t>
+      </w:r>
+      <w:r>
+        <w:rPr>
+          <w:rFonts w:hint="eastAsia"/>
+        </w:rPr>
+        <w:t>name</w:t>
+      </w:r>
+      <w:r>
+        <w:rPr>
+          <w:rFonts w:hint="eastAsia"/>
+        </w:rPr>
+        <w:t>字段的值</w:t>
+      </w:r>
+      <w:r>
+        <w:rPr>
+          <w:rFonts w:hint="eastAsia"/>
+        </w:rPr>
+        <w:t>，对应行中的</w:t>
+      </w:r>
+      <w:r>
+        <w:rPr>
+          <w:rFonts w:hint="eastAsia"/>
+        </w:rPr>
+        <w:t>res_id</w:t>
+      </w:r>
+      <w:r>
+        <w:rPr>
+          <w:rFonts w:hint="eastAsia"/>
+        </w:rPr>
+        <w:t>又指向</w:t>
+      </w:r>
+      <w:r>
+        <w:rPr>
+          <w:rFonts w:hint="eastAsia"/>
+        </w:rPr>
+        <w:t>ir_ui_view</w:t>
+      </w:r>
+      <w:r>
+        <w:rPr>
+          <w:rFonts w:hint="eastAsia"/>
+        </w:rPr>
+        <w:t>表中的</w:t>
+      </w:r>
+      <w:r>
+        <w:rPr>
+          <w:rFonts w:hint="eastAsia"/>
+        </w:rPr>
+        <w:t>id</w:t>
+      </w:r>
+      <w:r>
+        <w:rPr>
+          <w:rFonts w:hint="eastAsia"/>
+        </w:rPr>
+        <w:t>。</w:t>
+      </w:r>
+    </w:p>
+    <w:p>
+      <w:pPr>
+        <w:rPr>
+          <w:rFonts w:hint="eastAsia"/>
+        </w:rPr>
+      </w:pPr>
+    </w:p>
+    <w:p>
+      <w:pPr>
+        <w:rPr>
+          <w:rFonts w:hint="eastAsia"/>
+        </w:rPr>
+      </w:pPr>
+      <w:r>
+        <w:t>读取模板是在</w:t>
+      </w:r>
+      <w:r>
+        <w:t>ir_ui_view</w:t>
+      </w:r>
+      <w:r>
+        <w:rPr>
+          <w:rFonts w:hint="eastAsia"/>
+        </w:rPr>
+        <w:t>.py</w:t>
+      </w:r>
+      <w:r>
+        <w:rPr>
+          <w:rFonts w:hint="eastAsia"/>
+        </w:rPr>
+        <w:t>中</w:t>
+      </w:r>
+      <w:r>
+        <w:rPr>
+          <w:rFonts w:hint="eastAsia"/>
+        </w:rPr>
+        <w:t>read_template</w:t>
+      </w:r>
+      <w:r>
+        <w:rPr>
+          <w:rFonts w:hint="eastAsia"/>
+        </w:rPr>
+        <w:t>方法</w:t>
+      </w:r>
+    </w:p>
+    <w:p>
+      <w:pPr>
+        <w:rPr>
+          <w:rFonts w:hint="eastAsia"/>
+        </w:rPr>
+      </w:pPr>
+      <w:r>
+        <w:rPr>
+          <w:rFonts w:hint="eastAsia"/>
+        </w:rPr>
+        <w:t>他会调用</w:t>
+      </w:r>
+      <w:r>
+        <w:rPr>
+          <w:rFonts w:hint="eastAsia"/>
+        </w:rPr>
+        <w:t>ir.model.data</w:t>
+      </w:r>
+      <w:r>
+        <w:rPr>
+          <w:rFonts w:hint="eastAsia"/>
+        </w:rPr>
+        <w:t>类中的</w:t>
+      </w:r>
+      <w:r>
+        <w:rPr>
+          <w:rFonts w:hint="eastAsia"/>
+        </w:rPr>
+        <w:t>xmlid_to_res_id</w:t>
+      </w:r>
+      <w:r>
+        <w:rPr>
+          <w:rFonts w:hint="eastAsia"/>
+        </w:rPr>
+        <w:t>方法读取</w:t>
+      </w:r>
+      <w:r>
+        <w:rPr>
+          <w:rFonts w:hint="eastAsia"/>
+        </w:rPr>
+        <w:t>，</w:t>
+      </w:r>
+      <w:r>
+        <w:rPr>
+          <w:rFonts w:hint="eastAsia"/>
+        </w:rPr>
+        <w:t>ir.model.data</w:t>
+      </w:r>
+      <w:r>
+        <w:rPr>
+          <w:rFonts w:hint="eastAsia"/>
+        </w:rPr>
+        <w:t>的读取方法会先以点号作为分隔符，第一部分是模块名，第二部分对应数据库中的</w:t>
+      </w:r>
+      <w:r>
+        <w:rPr>
+          <w:rFonts w:hint="eastAsia"/>
+        </w:rPr>
+        <w:t>name</w:t>
+      </w:r>
+      <w:r>
+        <w:rPr>
+          <w:rFonts w:hint="eastAsia"/>
+        </w:rPr>
+        <w:t>字段。找到指定数据后，</w:t>
+      </w:r>
+      <w:r>
+        <w:rPr>
+          <w:rFonts w:hint="eastAsia"/>
+        </w:rPr>
+        <w:t>res_id</w:t>
+      </w:r>
+      <w:r>
+        <w:rPr>
+          <w:rFonts w:hint="eastAsia"/>
+        </w:rPr>
+        <w:t>字段表明</w:t>
+      </w:r>
+      <w:r>
+        <w:rPr>
+          <w:rFonts w:hint="eastAsia"/>
+        </w:rPr>
+        <w:t>ir_ui_view</w:t>
+      </w:r>
+      <w:r>
+        <w:rPr>
+          <w:rFonts w:hint="eastAsia"/>
+        </w:rPr>
+        <w:t>表中的</w:t>
+      </w:r>
+      <w:r>
+        <w:rPr>
+          <w:rFonts w:hint="eastAsia"/>
+        </w:rPr>
+        <w:t>id</w:t>
+      </w:r>
+      <w:r>
+        <w:rPr>
+          <w:rFonts w:hint="eastAsia"/>
+        </w:rPr>
+        <w:t>，再查到那条数据，那条数据就是</w:t>
+      </w:r>
+      <w:r>
+        <w:rPr>
+          <w:rFonts w:hint="eastAsia"/>
+        </w:rPr>
+        <w:t>xml</w:t>
+      </w:r>
+      <w:r>
+        <w:rPr>
+          <w:rFonts w:hint="eastAsia"/>
+        </w:rPr>
+        <w:t>模板视图数据。</w:t>
+      </w:r>
+    </w:p>
+    <w:p>
+      <w:pPr>
+        <w:rPr>
+          <w:rFonts w:hint="eastAsia"/>
+        </w:rPr>
+      </w:pPr>
+    </w:p>
+    <w:p>
+      <w:pPr>
+        <w:rPr>
+          <w:rFonts w:hint="eastAsia"/>
+        </w:rPr>
+      </w:pPr>
+      <w:r>
+        <w:rPr>
+          <w:rFonts w:hint="eastAsia"/>
+        </w:rPr>
+        <w:t>静态资源的跳转在</w:t>
+      </w:r>
+      <w:r>
+        <w:rPr>
+          <w:rFonts w:hint="eastAsia"/>
+        </w:rPr>
+        <w:t xml:space="preserve">http.py  </w:t>
+      </w:r>
+      <w:bookmarkStart w:id="0" w:name="_GoBack"/>
+      <w:bookmarkEnd w:id="0"/>
+      <w:r>
+        <w:rPr>
+          <w:b/>
+          <w:bCs/>
+        </w:rPr>
+        <w:t>load_addons</w:t>
+      </w:r>
+      <w:r>
+        <w:rPr>
+          <w:rFonts w:hint="eastAsia"/>
+          <w:b/>
+          <w:bCs/>
+        </w:rPr>
+        <w:t>（）</w:t>
+      </w:r>
+      <w:r>
+        <w:rPr>
+          <w:bCs/>
+        </w:rPr>
+        <w:t>方法中</w:t>
+      </w:r>
+    </w:p>
+    <w:p>
+      <w:pPr>
+        <w:rPr>
+          <w:rFonts w:hint="eastAsia"/>
+        </w:rPr>
+      </w:pPr>
+    </w:p>
+    <w:p/>
+    <w:p>
+      <w:pPr>
+        <w:widowControl/>
+        <w:jc w:val="left"/>
+      </w:pPr>
+      <w:r>
+        <w:br w:type="page"/>
+      </w:r>
+    </w:p>
+    <w:p>
       <w:r>
         <w:lastRenderedPageBreak/>
         <w:t>继承</w:t>
@@ -346,14 +694,12 @@
         </w:rPr>
         <w:t>在类</w:t>
       </w:r>
-      <w:proofErr w:type="spellStart"/>
       <w:r>
         <w:rPr>
           <w:rFonts w:hint="eastAsia"/>
         </w:rPr>
         <w:t>BaseModel</w:t>
       </w:r>
-      <w:proofErr w:type="spellEnd"/>
       <w:r>
         <w:rPr>
           <w:rFonts w:hint="eastAsia"/>
@@ -362,14 +708,12 @@
       </w:r>
     </w:p>
     <w:p>
-      <w:proofErr w:type="spellStart"/>
       <w:r>
         <w:rPr>
           <w:rFonts w:hint="eastAsia"/>
         </w:rPr>
         <w:t>create_instance</w:t>
       </w:r>
-      <w:proofErr w:type="spellEnd"/>
     </w:p>
     <w:p/>
     <w:p>
@@ -397,17 +741,36 @@
           <w:rFonts w:hint="eastAsia"/>
           <w:b/>
         </w:rPr>
-        <w:t xml:space="preserve">server.py -&gt; </w:t>
-      </w:r>
-      <w:proofErr w:type="spellStart"/>
-      <w:r>
-        <w:rPr>
-          <w:rFonts w:hint="eastAsia"/>
-          <w:b/>
-        </w:rPr>
-        <w:t>preload_registryes</w:t>
-      </w:r>
-      <w:proofErr w:type="spellEnd"/>
+        <w:t xml:space="preserve">server.py -&gt; preload_registryes -&gt; RegistryManager.new() -&gt; </w:t>
+      </w:r>
+      <w:r>
+        <w:rPr>
+          <w:rFonts w:hint="eastAsia"/>
+          <w:b/>
+        </w:rPr>
+        <w:t>loading.py -&gt;</w:t>
+      </w:r>
+      <w:r>
+        <w:rPr>
+          <w:rFonts w:hint="eastAsia"/>
+          <w:b/>
+        </w:rPr>
+        <w:t>load_modules() -&gt;</w:t>
+      </w:r>
+      <w:r>
+        <w:rPr>
+          <w:rFonts w:hint="eastAsia"/>
+          <w:b/>
+        </w:rPr>
+        <w:t xml:space="preserve"> registry</w:t>
+      </w:r>
+      <w:r>
+        <w:rPr>
+          <w:rFonts w:hint="eastAsia"/>
+          <w:b/>
+        </w:rPr>
+        <w:t>初始化</w:t>
+      </w:r>
       <w:r>
         <w:rPr>
           <w:rFonts w:hint="eastAsia"/>
@@ -415,38 +778,12 @@
         </w:rPr>
         <w:t xml:space="preserve"> -&gt; </w:t>
       </w:r>
-      <w:proofErr w:type="spellStart"/>
-      <w:r>
-        <w:rPr>
-          <w:rFonts w:hint="eastAsia"/>
-          <w:b/>
-        </w:rPr>
-        <w:t>RegistryManager.new</w:t>
-      </w:r>
-      <w:proofErr w:type="spellEnd"/>
-      <w:r>
-        <w:rPr>
-          <w:rFonts w:hint="eastAsia"/>
-          <w:b/>
-        </w:rPr>
-        <w:t xml:space="preserve">() -&gt; </w:t>
-      </w:r>
-      <w:r>
-        <w:rPr>
-          <w:rFonts w:hint="eastAsia"/>
-          <w:b/>
-        </w:rPr>
-        <w:t>loading.py -&gt;</w:t>
-      </w:r>
-      <w:proofErr w:type="spellStart"/>
-      <w:r>
-        <w:rPr>
-          <w:rFonts w:hint="eastAsia"/>
-          <w:b/>
-        </w:rPr>
-        <w:t>load_modules</w:t>
-      </w:r>
-      <w:proofErr w:type="spellEnd"/>
+      <w:r>
+        <w:rPr>
+          <w:b/>
+        </w:rPr>
+        <w:t>load_module_graph</w:t>
+      </w:r>
       <w:r>
         <w:rPr>
           <w:rFonts w:hint="eastAsia"/>
@@ -459,42 +796,6 @@
           <w:rFonts w:hint="eastAsia"/>
           <w:b/>
         </w:rPr>
-        <w:t xml:space="preserve"> registry</w:t>
-      </w:r>
-      <w:r>
-        <w:rPr>
-          <w:rFonts w:hint="eastAsia"/>
-          <w:b/>
-        </w:rPr>
-        <w:t>初始化</w:t>
-      </w:r>
-      <w:r>
-        <w:rPr>
-          <w:rFonts w:hint="eastAsia"/>
-          <w:b/>
-        </w:rPr>
-        <w:t xml:space="preserve"> -&gt; </w:t>
-      </w:r>
-      <w:proofErr w:type="spellStart"/>
-      <w:r>
-        <w:rPr>
-          <w:b/>
-        </w:rPr>
-        <w:t>load_module_graph</w:t>
-      </w:r>
-      <w:proofErr w:type="spellEnd"/>
-      <w:r>
-        <w:rPr>
-          <w:rFonts w:hint="eastAsia"/>
-          <w:b/>
-        </w:rPr>
-        <w:t>() -&gt;</w:t>
-      </w:r>
-      <w:r>
-        <w:rPr>
-          <w:rFonts w:hint="eastAsia"/>
-          <w:b/>
-        </w:rPr>
         <w:t xml:space="preserve"> </w:t>
       </w:r>
       <w:r>
@@ -537,23 +838,7 @@
           <w:rFonts w:hint="eastAsia"/>
           <w:b/>
         </w:rPr>
-        <w:t xml:space="preserve">package -&gt; </w:t>
-      </w:r>
-      <w:proofErr w:type="spellStart"/>
-      <w:r>
-        <w:rPr>
-          <w:rFonts w:hint="eastAsia"/>
-          <w:b/>
-        </w:rPr>
-        <w:t>registry.load</w:t>
-      </w:r>
-      <w:proofErr w:type="spellEnd"/>
-      <w:r>
-        <w:rPr>
-          <w:rFonts w:hint="eastAsia"/>
-          <w:b/>
-        </w:rPr>
-        <w:t xml:space="preserve">() -&gt; </w:t>
+        <w:t xml:space="preserve">package -&gt; registry.load() -&gt; </w:t>
       </w:r>
       <w:r>
         <w:rPr>
@@ -576,7 +861,6 @@
         </w:rPr>
         <w:t>名字取到的</w:t>
       </w:r>
-      <w:proofErr w:type="spellStart"/>
       <w:r>
         <w:rPr>
           <w:rFonts w:hint="eastAsia"/>
@@ -584,7 +868,6 @@
         </w:rPr>
         <w:t>openerp.osv.orm.MetaModel.module_to_models</w:t>
       </w:r>
-      <w:proofErr w:type="spellEnd"/>
       <w:r>
         <w:rPr>
           <w:rFonts w:hint="eastAsia"/>
@@ -592,34 +875,34 @@
         </w:rPr>
         <w:t>中的值</w:t>
       </w:r>
-      <w:proofErr w:type="spellStart"/>
-      <w:r>
-        <w:rPr>
-          <w:rFonts w:hint="eastAsia"/>
-          <w:b/>
-        </w:rPr>
-        <w:t>cls</w:t>
-      </w:r>
-      <w:proofErr w:type="spellEnd"/>
-      <w:r>
-        <w:rPr>
-          <w:rFonts w:hint="eastAsia"/>
-          <w:b/>
-        </w:rPr>
-        <w:t xml:space="preserve"> -&gt; </w:t>
-      </w:r>
-      <w:proofErr w:type="spellStart"/>
-      <w:r>
-        <w:rPr>
-          <w:rFonts w:hint="eastAsia"/>
-          <w:b/>
-        </w:rPr>
-        <w:t>cls.create_instance</w:t>
-      </w:r>
-      <w:proofErr w:type="spellEnd"/>
+      <w:r>
+        <w:rPr>
+          <w:rFonts w:hint="eastAsia"/>
+          <w:b/>
+        </w:rPr>
+        <w:t>cls -&gt; cls.create_instance</w:t>
+      </w:r>
     </w:p>
     <w:p/>
-    <w:p/>
+    <w:p>
+      <w:r>
+        <w:t>渲染主线</w:t>
+      </w:r>
+      <w:r>
+        <w:rPr>
+          <w:rFonts w:hint="eastAsia"/>
+        </w:rPr>
+        <w:t>：</w:t>
+      </w:r>
+    </w:p>
+    <w:p>
+      <w:r>
+        <w:rPr>
+          <w:rFonts w:hint="eastAsia"/>
+        </w:rPr>
+        <w:t>request.render -&gt; response.render -&gt; ir_ui_view.render -&gt; ir_qweb.render -&gt; render_node</w:t>
+      </w:r>
+    </w:p>
     <w:p>
       <w:pPr>
         <w:widowControl/>
@@ -632,24 +915,17 @@
     <w:p>
       <w:pPr>
         <w:pStyle w:val="2"/>
-        <w:rPr>
-          <w:rFonts w:hint="eastAsia"/>
-        </w:rPr>
-      </w:pPr>
-      <w:proofErr w:type="spellStart"/>
+      </w:pPr>
       <w:r>
         <w:lastRenderedPageBreak/>
         <w:t>BaseModel</w:t>
       </w:r>
-      <w:proofErr w:type="spellEnd"/>
       <w:r>
         <w:t>的</w:t>
       </w:r>
-      <w:proofErr w:type="spellStart"/>
       <w:r>
         <w:t>create_instance</w:t>
       </w:r>
-      <w:proofErr w:type="spellEnd"/>
       <w:r>
         <w:t>方法</w:t>
       </w:r>
@@ -693,7 +969,6 @@
         </w:rPr>
         <w:t>代码基于</w:t>
       </w:r>
-      <w:proofErr w:type="spellStart"/>
       <w:r>
         <w:rPr>
           <w:rFonts w:hint="eastAsia"/>
@@ -704,7 +979,6 @@
         </w:rPr>
         <w:t>odoo</w:t>
       </w:r>
-      <w:proofErr w:type="spellEnd"/>
       <w:r>
         <w:rPr>
           <w:rFonts w:hint="eastAsia"/>
@@ -735,7 +1009,6 @@
         </w:rPr>
         <w:t>版，新版本中</w:t>
       </w:r>
-      <w:proofErr w:type="spellStart"/>
       <w:r>
         <w:rPr>
           <w:rFonts w:hint="eastAsia"/>
@@ -746,7 +1019,6 @@
         </w:rPr>
         <w:t>create_instance</w:t>
       </w:r>
-      <w:proofErr w:type="spellEnd"/>
       <w:r>
         <w:rPr>
           <w:rFonts w:hint="eastAsia"/>
@@ -765,9 +1037,8 @@
           <w:sz w:val="28"/>
           <w:szCs w:val="28"/>
         </w:rPr>
-        <w:t>_</w:t>
-      </w:r>
-      <w:proofErr w:type="spellStart"/>
+        <w:t>_build_model</w:t>
+      </w:r>
       <w:r>
         <w:rPr>
           <w:rFonts w:hint="eastAsia"/>
@@ -776,17 +1047,6 @@
           <w:sz w:val="28"/>
           <w:szCs w:val="28"/>
         </w:rPr>
-        <w:t>build_model</w:t>
-      </w:r>
-      <w:proofErr w:type="spellEnd"/>
-      <w:r>
-        <w:rPr>
-          <w:rFonts w:hint="eastAsia"/>
-          <w:b/>
-          <w:color w:val="FF0000"/>
-          <w:sz w:val="28"/>
-          <w:szCs w:val="28"/>
-        </w:rPr>
         <w:t>方法替换，但是原理基本一样。</w:t>
       </w:r>
     </w:p>
@@ -796,21 +1056,7 @@
         <w:rPr>
           <w:rFonts w:hint="eastAsia"/>
         </w:rPr>
-        <w:t>如果没有</w:t>
-      </w:r>
-      <w:proofErr w:type="gramStart"/>
-      <w:r>
-        <w:rPr>
-          <w:rFonts w:hint="eastAsia"/>
-        </w:rPr>
-        <w:t>耐心看</w:t>
-      </w:r>
-      <w:proofErr w:type="gramEnd"/>
-      <w:r>
-        <w:rPr>
-          <w:rFonts w:hint="eastAsia"/>
-        </w:rPr>
-        <w:t>原理的，可以直接看结论：</w:t>
+        <w:t>如果没有耐心看原理的，可以直接看结论：</w:t>
       </w:r>
     </w:p>
     <w:p>
@@ -821,9 +1067,6 @@
           <w:numId w:val="2"/>
         </w:numPr>
         <w:ind w:firstLineChars="0"/>
-        <w:rPr>
-          <w:rFonts w:hint="eastAsia"/>
-        </w:rPr>
       </w:pPr>
       <w:r>
         <w:rPr>
@@ -831,14 +1074,12 @@
         </w:rPr>
         <w:t>本文主要分析</w:t>
       </w:r>
-      <w:proofErr w:type="spellStart"/>
       <w:r>
         <w:rPr>
           <w:rFonts w:hint="eastAsia"/>
         </w:rPr>
         <w:t>odoo</w:t>
       </w:r>
-      <w:proofErr w:type="spellEnd"/>
       <w:r>
         <w:rPr>
           <w:rFonts w:hint="eastAsia"/>
@@ -855,14 +1096,12 @@
         </w:numPr>
         <w:ind w:firstLineChars="0"/>
       </w:pPr>
-      <w:proofErr w:type="spellStart"/>
       <w:r>
         <w:rPr>
           <w:rFonts w:hint="eastAsia"/>
         </w:rPr>
         <w:t>odoo</w:t>
       </w:r>
-      <w:proofErr w:type="spellEnd"/>
       <w:r>
         <w:rPr>
           <w:rFonts w:hint="eastAsia"/>
@@ -878,7 +1117,6 @@
         </w:rPr>
         <w:t>类函数</w:t>
       </w:r>
-      <w:proofErr w:type="spellStart"/>
       <w:r>
         <w:rPr>
           <w:rFonts w:hint="eastAsia"/>
@@ -888,7 +1126,6 @@
         </w:rPr>
         <w:t>create_instance</w:t>
       </w:r>
-      <w:proofErr w:type="spellEnd"/>
       <w:r>
         <w:rPr>
           <w:rFonts w:hint="eastAsia"/>
@@ -965,36 +1202,30 @@
         </w:numPr>
         <w:ind w:firstLineChars="0"/>
       </w:pPr>
-      <w:proofErr w:type="spellStart"/>
       <w:r>
         <w:rPr>
           <w:rFonts w:hint="eastAsia"/>
         </w:rPr>
         <w:t>odoo</w:t>
       </w:r>
-      <w:proofErr w:type="spellEnd"/>
       <w:r>
         <w:rPr>
           <w:rFonts w:hint="eastAsia"/>
         </w:rPr>
         <w:t>可以多继承，当</w:t>
       </w:r>
-      <w:proofErr w:type="gramStart"/>
       <w:r>
         <w:t>”</w:t>
       </w:r>
-      <w:proofErr w:type="gramEnd"/>
       <w:r>
         <w:rPr>
           <w:rFonts w:hint="eastAsia"/>
         </w:rPr>
         <w:t>_inherit</w:t>
       </w:r>
-      <w:proofErr w:type="gramStart"/>
       <w:r>
         <w:t>”</w:t>
       </w:r>
-      <w:proofErr w:type="gramEnd"/>
       <w:r>
         <w:t>字段为列表时</w:t>
       </w:r>
@@ -1007,11 +1238,9 @@
       <w:r>
         <w:t>就使用了</w:t>
       </w:r>
-      <w:proofErr w:type="spellStart"/>
       <w:r>
         <w:t>odoo</w:t>
       </w:r>
-      <w:proofErr w:type="spellEnd"/>
       <w:r>
         <w:t>的对象多继承</w:t>
       </w:r>
@@ -1092,24 +1321,14 @@
         <w:rPr>
           <w:rFonts w:hint="eastAsia"/>
         </w:rPr>
-        <w:t>举个例子，</w:t>
-      </w:r>
-      <w:proofErr w:type="gramStart"/>
-      <w:r>
-        <w:rPr>
-          <w:rFonts w:hint="eastAsia"/>
-        </w:rPr>
-        <w:t>基类</w:t>
-      </w:r>
-      <w:proofErr w:type="spellStart"/>
-      <w:proofErr w:type="gramEnd"/>
+        <w:t>举个例子，基类</w:t>
+      </w:r>
       <w:r>
         <w:rPr>
           <w:rFonts w:hint="eastAsia"/>
         </w:rPr>
         <w:t>BaseModel</w:t>
       </w:r>
-      <w:proofErr w:type="spellEnd"/>
       <w:r>
         <w:rPr>
           <w:rFonts w:hint="eastAsia"/>
@@ -1126,16 +1345,8 @@
         <w:rPr>
           <w:rFonts w:hint="eastAsia"/>
         </w:rPr>
-        <w:t>方法不会被</w:t>
-      </w:r>
-      <w:proofErr w:type="gramStart"/>
-      <w:r>
-        <w:rPr>
-          <w:rFonts w:hint="eastAsia"/>
-        </w:rPr>
-        <w:t>其他父类的</w:t>
-      </w:r>
-      <w:proofErr w:type="gramEnd"/>
+        <w:t>方法不会被其他父类的</w:t>
+      </w:r>
       <w:r>
         <w:rPr>
           <w:rFonts w:hint="eastAsia"/>
@@ -1157,50 +1368,36 @@
         </w:rPr>
         <w:t>我们知道，</w:t>
       </w:r>
-      <w:proofErr w:type="spellStart"/>
       <w:r>
         <w:rPr>
           <w:rFonts w:hint="eastAsia"/>
         </w:rPr>
         <w:t>odoo</w:t>
       </w:r>
-      <w:proofErr w:type="spellEnd"/>
       <w:r>
         <w:rPr>
           <w:rFonts w:hint="eastAsia"/>
         </w:rPr>
         <w:t>中自己实现的模型都是继承自</w:t>
       </w:r>
-      <w:proofErr w:type="spellStart"/>
       <w:r>
         <w:rPr>
           <w:rFonts w:hint="eastAsia"/>
         </w:rPr>
         <w:t>BaseModel</w:t>
       </w:r>
-      <w:proofErr w:type="spellEnd"/>
-      <w:proofErr w:type="gramStart"/>
-      <w:r>
-        <w:rPr>
-          <w:rFonts w:hint="eastAsia"/>
-        </w:rPr>
-        <w:t>这个基类</w:t>
-      </w:r>
-      <w:proofErr w:type="gramEnd"/>
-      <w:r>
-        <w:rPr>
-          <w:rFonts w:hint="eastAsia"/>
-        </w:rPr>
-        <w:t>，同时</w:t>
-      </w:r>
-      <w:proofErr w:type="spellStart"/>
+      <w:r>
+        <w:rPr>
+          <w:rFonts w:hint="eastAsia"/>
+        </w:rPr>
+        <w:t>这个基类，同时</w:t>
+      </w:r>
       <w:r>
         <w:rPr>
           <w:rFonts w:hint="eastAsia"/>
         </w:rPr>
         <w:t>BaseModel</w:t>
       </w:r>
-      <w:proofErr w:type="spellEnd"/>
       <w:r>
         <w:rPr>
           <w:rFonts w:hint="eastAsia"/>
@@ -1241,52 +1438,26 @@
         <w:rPr>
           <w:rFonts w:hint="eastAsia"/>
         </w:rPr>
-        <w:t>等方法，我们在操作模型的时候可以</w:t>
-      </w:r>
-      <w:bookmarkStart w:id="0" w:name="_GoBack"/>
-      <w:bookmarkEnd w:id="0"/>
-      <w:r>
-        <w:rPr>
-          <w:rFonts w:hint="eastAsia"/>
-        </w:rPr>
-        <w:t>直接</w:t>
-      </w:r>
-      <w:proofErr w:type="gramStart"/>
-      <w:r>
-        <w:rPr>
-          <w:rFonts w:hint="eastAsia"/>
-        </w:rPr>
-        <w:t>调用父类的</w:t>
-      </w:r>
-      <w:proofErr w:type="gramEnd"/>
-      <w:r>
-        <w:rPr>
-          <w:rFonts w:hint="eastAsia"/>
-        </w:rPr>
-        <w:t>相应方法。</w:t>
-      </w:r>
-      <w:proofErr w:type="spellStart"/>
+        <w:t>等方法，我们在操作模型的时候可以直接调用父类的相应方法。</w:t>
+      </w:r>
       <w:r>
         <w:rPr>
           <w:rFonts w:hint="eastAsia"/>
         </w:rPr>
         <w:t>create_instance</w:t>
       </w:r>
-      <w:proofErr w:type="spellEnd"/>
       <w:r>
         <w:rPr>
           <w:rFonts w:hint="eastAsia"/>
         </w:rPr>
         <w:t>就是</w:t>
       </w:r>
-      <w:proofErr w:type="spellStart"/>
       <w:r>
         <w:rPr>
           <w:rFonts w:hint="eastAsia"/>
         </w:rPr>
         <w:t>BaseModel</w:t>
       </w:r>
-      <w:proofErr w:type="spellEnd"/>
       <w:r>
         <w:rPr>
           <w:rFonts w:hint="eastAsia"/>
@@ -1388,30 +1559,14 @@
         <w:rPr>
           <w:rFonts w:hint="eastAsia"/>
         </w:rPr>
-        <w:t>（注意，里</w:t>
-      </w:r>
-      <w:proofErr w:type="gramStart"/>
-      <w:r>
-        <w:rPr>
-          <w:rFonts w:hint="eastAsia"/>
-        </w:rPr>
-        <w:t>的父类是</w:t>
-      </w:r>
-      <w:proofErr w:type="gramEnd"/>
-      <w:r>
-        <w:rPr>
-          <w:rFonts w:hint="eastAsia"/>
-        </w:rPr>
-        <w:t>指</w:t>
-      </w:r>
-      <w:proofErr w:type="spellStart"/>
+        <w:t>（注意，里的父类是指</w:t>
+      </w:r>
       <w:r>
         <w:rPr>
           <w:rFonts w:hint="eastAsia"/>
         </w:rPr>
         <w:t>odoo</w:t>
       </w:r>
-      <w:proofErr w:type="spellEnd"/>
       <w:r>
         <w:rPr>
           <w:rFonts w:hint="eastAsia"/>
@@ -1440,21 +1595,7 @@
         <w:rPr>
           <w:rFonts w:hint="eastAsia"/>
         </w:rPr>
-        <w:t>，则会遍历</w:t>
-      </w:r>
-      <w:proofErr w:type="gramStart"/>
-      <w:r>
-        <w:rPr>
-          <w:rFonts w:hint="eastAsia"/>
-        </w:rPr>
-        <w:t>所有父类</w:t>
-      </w:r>
-      <w:proofErr w:type="gramEnd"/>
-      <w:r>
-        <w:rPr>
-          <w:rFonts w:hint="eastAsia"/>
-        </w:rPr>
-        <w:t>（因为有可能是继承多个父类</w:t>
+        <w:t>，则会遍历所有父类（因为有可能是继承多个父类</w:t>
       </w:r>
       <w:r>
         <w:rPr>
@@ -1510,16 +1651,8 @@
         <w:rPr>
           <w:rFonts w:hint="eastAsia"/>
         </w:rPr>
-        <w:t>、</w:t>
-      </w:r>
-      <w:proofErr w:type="gramStart"/>
-      <w:r>
-        <w:rPr>
-          <w:rFonts w:hint="eastAsia"/>
-        </w:rPr>
-        <w:t>记录父类的</w:t>
-      </w:r>
-      <w:proofErr w:type="gramEnd"/>
+        <w:t>、记录父类的</w:t>
+      </w:r>
       <w:r>
         <w:rPr>
           <w:rFonts w:hint="eastAsia"/>
@@ -1685,14 +1818,12 @@
         </w:rPr>
         <w:t>遍历如下图所示，先定义一个空字典</w:t>
       </w:r>
-      <w:proofErr w:type="spellStart"/>
       <w:r>
         <w:rPr>
           <w:rFonts w:hint="eastAsia"/>
         </w:rPr>
         <w:t>nattr</w:t>
       </w:r>
-      <w:proofErr w:type="spellEnd"/>
       <w:r>
         <w:rPr>
           <w:rFonts w:hint="eastAsia"/>
@@ -1775,44 +1906,36 @@
         </w:rPr>
         <w:t>处理遍历时会对</w:t>
       </w:r>
-      <w:proofErr w:type="gramStart"/>
       <w:r>
         <w:t>”</w:t>
       </w:r>
-      <w:proofErr w:type="gramEnd"/>
       <w:r>
         <w:rPr>
           <w:rFonts w:hint="eastAsia"/>
         </w:rPr>
         <w:t>_columns</w:t>
       </w:r>
-      <w:proofErr w:type="gramStart"/>
       <w:r>
         <w:t>”</w:t>
       </w:r>
-      <w:proofErr w:type="gramEnd"/>
       <w:r>
         <w:rPr>
           <w:rFonts w:hint="eastAsia"/>
         </w:rPr>
         <w:t>、</w:t>
       </w:r>
-      <w:proofErr w:type="gramStart"/>
       <w:r>
         <w:t>”</w:t>
       </w:r>
-      <w:proofErr w:type="gramEnd"/>
       <w:r>
         <w:rPr>
           <w:rFonts w:hint="eastAsia"/>
         </w:rPr>
         <w:t>_constraints</w:t>
       </w:r>
-      <w:proofErr w:type="gramStart"/>
       <w:r>
         <w:t>”</w:t>
       </w:r>
-      <w:proofErr w:type="gramEnd"/>
       <w:r>
         <w:rPr>
           <w:rFonts w:hint="eastAsia"/>
@@ -2178,19 +2301,15 @@
       <w:r>
         <w:t>的第三个参数</w:t>
       </w:r>
-      <w:proofErr w:type="spellStart"/>
       <w:r>
         <w:t>dict</w:t>
       </w:r>
-      <w:proofErr w:type="spellEnd"/>
       <w:r>
         <w:t>中的</w:t>
       </w:r>
-      <w:proofErr w:type="spellStart"/>
       <w:r>
         <w:t>nattr</w:t>
       </w:r>
-      <w:proofErr w:type="spellEnd"/>
       <w:r>
         <w:t>会覆盖同名的属性</w:t>
       </w:r>
@@ -2203,11 +2322,9 @@
       <w:r>
         <w:t>但是</w:t>
       </w:r>
-      <w:proofErr w:type="spellStart"/>
       <w:r>
         <w:t>nattr</w:t>
       </w:r>
-      <w:proofErr w:type="spellEnd"/>
       <w:r>
         <w:t>中的同名属性已经在前面的代码中被子类的同名属性覆盖了一次</w:t>
       </w:r>
@@ -2290,89 +2407,29 @@
         </w:rPr>
         <w:t>此时这个</w:t>
       </w:r>
-      <w:proofErr w:type="spellStart"/>
       <w:r>
         <w:rPr>
           <w:rFonts w:hint="eastAsia"/>
         </w:rPr>
         <w:t>cls</w:t>
       </w:r>
-      <w:proofErr w:type="spellEnd"/>
-      <w:r>
-        <w:rPr>
-          <w:rFonts w:hint="eastAsia"/>
-        </w:rPr>
-        <w:t>已经具备了</w:t>
-      </w:r>
-      <w:proofErr w:type="gramStart"/>
-      <w:r>
-        <w:rPr>
-          <w:rFonts w:hint="eastAsia"/>
-        </w:rPr>
-        <w:t>该父类</w:t>
-      </w:r>
-      <w:proofErr w:type="gramEnd"/>
-      <w:r>
-        <w:rPr>
-          <w:rFonts w:hint="eastAsia"/>
-        </w:rPr>
-        <w:t>的方法定义和属性了。然后不断重复上述动作，直到遍历完</w:t>
-      </w:r>
-      <w:proofErr w:type="gramStart"/>
-      <w:r>
-        <w:rPr>
-          <w:rFonts w:hint="eastAsia"/>
-        </w:rPr>
-        <w:t>所有父类</w:t>
-      </w:r>
-      <w:proofErr w:type="gramEnd"/>
-      <w:r>
-        <w:rPr>
-          <w:rFonts w:hint="eastAsia"/>
-        </w:rPr>
-        <w:t>。遍历完</w:t>
-      </w:r>
-      <w:proofErr w:type="gramStart"/>
-      <w:r>
-        <w:rPr>
-          <w:rFonts w:hint="eastAsia"/>
-        </w:rPr>
-        <w:t>所有父类</w:t>
-      </w:r>
-      <w:proofErr w:type="gramEnd"/>
-      <w:r>
-        <w:rPr>
-          <w:rFonts w:hint="eastAsia"/>
-        </w:rPr>
-        <w:t>之后，</w:t>
-      </w:r>
-      <w:proofErr w:type="spellStart"/>
+      <w:r>
+        <w:rPr>
+          <w:rFonts w:hint="eastAsia"/>
+        </w:rPr>
+        <w:t>已经具备了该父类的方法定义和属性了。然后不断重复上述动作，直到遍历完所有父类。遍历完所有父类之后，</w:t>
+      </w:r>
       <w:r>
         <w:rPr>
           <w:rFonts w:hint="eastAsia"/>
         </w:rPr>
         <w:t>cls</w:t>
       </w:r>
-      <w:proofErr w:type="spellEnd"/>
-      <w:r>
-        <w:rPr>
-          <w:rFonts w:hint="eastAsia"/>
-        </w:rPr>
-        <w:t>就具备了</w:t>
-      </w:r>
-      <w:proofErr w:type="gramStart"/>
-      <w:r>
-        <w:rPr>
-          <w:rFonts w:hint="eastAsia"/>
-        </w:rPr>
-        <w:t>所有父类</w:t>
-      </w:r>
-      <w:proofErr w:type="gramEnd"/>
-      <w:r>
-        <w:rPr>
-          <w:rFonts w:hint="eastAsia"/>
-        </w:rPr>
-        <w:t>的方法</w:t>
+      <w:r>
+        <w:rPr>
+          <w:rFonts w:hint="eastAsia"/>
+        </w:rPr>
+        <w:t>就具备了所有父类的方法</w:t>
       </w:r>
       <w:r>
         <w:rPr>
@@ -2389,56 +2446,36 @@
         </w:rPr>
         <w:t>需要注意的是由于</w:t>
       </w:r>
-      <w:proofErr w:type="spellStart"/>
       <w:r>
         <w:rPr>
           <w:rFonts w:hint="eastAsia"/>
         </w:rPr>
         <w:t>cls</w:t>
       </w:r>
-      <w:proofErr w:type="spellEnd"/>
       <w:r>
         <w:rPr>
           <w:rFonts w:hint="eastAsia"/>
         </w:rPr>
         <w:t>本身是</w:t>
       </w:r>
-      <w:proofErr w:type="spellStart"/>
       <w:r>
         <w:rPr>
           <w:rFonts w:hint="eastAsia"/>
         </w:rPr>
         <w:t>BaseModel</w:t>
       </w:r>
-      <w:proofErr w:type="spellEnd"/>
-      <w:r>
-        <w:rPr>
-          <w:rFonts w:hint="eastAsia"/>
-        </w:rPr>
-        <w:t>，所以，当</w:t>
-      </w:r>
-      <w:proofErr w:type="gramStart"/>
-      <w:r>
-        <w:rPr>
-          <w:rFonts w:hint="eastAsia"/>
-        </w:rPr>
-        <w:t>父类覆写</w:t>
-      </w:r>
-      <w:proofErr w:type="gramEnd"/>
-      <w:r>
-        <w:rPr>
-          <w:rFonts w:hint="eastAsia"/>
-        </w:rPr>
-        <w:t>了</w:t>
-      </w:r>
-      <w:proofErr w:type="spellStart"/>
+      <w:r>
+        <w:rPr>
+          <w:rFonts w:hint="eastAsia"/>
+        </w:rPr>
+        <w:t>，所以，当父类覆写了</w:t>
+      </w:r>
       <w:r>
         <w:rPr>
           <w:rFonts w:hint="eastAsia"/>
         </w:rPr>
         <w:t>BaseModel</w:t>
       </w:r>
-      <w:proofErr w:type="spellEnd"/>
       <w:r>
         <w:rPr>
           <w:rFonts w:hint="eastAsia"/>
@@ -2449,83 +2486,13 @@
         <w:rPr>
           <w:rFonts w:hint="eastAsia"/>
         </w:rPr>
-        <w:t>继承对象并不会继承</w:t>
-      </w:r>
-      <w:proofErr w:type="gramStart"/>
-      <w:r>
-        <w:rPr>
-          <w:rFonts w:hint="eastAsia"/>
-        </w:rPr>
-        <w:t>父类的覆写</w:t>
-      </w:r>
-      <w:proofErr w:type="gramEnd"/>
-      <w:r>
-        <w:rPr>
-          <w:rFonts w:hint="eastAsia"/>
-        </w:rPr>
-        <w:t>方法</w:t>
-      </w:r>
-      <w:r>
-        <w:rPr>
-          <w:rFonts w:hint="eastAsia"/>
-        </w:rPr>
-        <w:t>，只会继承</w:t>
-      </w:r>
-      <w:proofErr w:type="gramStart"/>
-      <w:r>
-        <w:rPr>
-          <w:rFonts w:hint="eastAsia"/>
-        </w:rPr>
-        <w:t>父类新增</w:t>
-      </w:r>
-      <w:proofErr w:type="gramEnd"/>
-      <w:r>
-        <w:rPr>
-          <w:rFonts w:hint="eastAsia"/>
-        </w:rPr>
-        <w:t>的方法，同理，如果</w:t>
-      </w:r>
-      <w:proofErr w:type="gramStart"/>
-      <w:r>
-        <w:rPr>
-          <w:rFonts w:hint="eastAsia"/>
-        </w:rPr>
-        <w:t>两个父类有</w:t>
-      </w:r>
-      <w:proofErr w:type="gramEnd"/>
-      <w:r>
-        <w:rPr>
-          <w:rFonts w:hint="eastAsia"/>
-        </w:rPr>
-        <w:t>相同的方法，子类会继承</w:t>
-      </w:r>
-      <w:proofErr w:type="gramStart"/>
-      <w:r>
-        <w:rPr>
-          <w:rFonts w:hint="eastAsia"/>
-        </w:rPr>
-        <w:t>第一个父类的</w:t>
-      </w:r>
-      <w:proofErr w:type="gramEnd"/>
-      <w:r>
-        <w:rPr>
-          <w:rFonts w:hint="eastAsia"/>
-        </w:rPr>
-        <w:t>方法（继承方法调用基于</w:t>
-      </w:r>
-      <w:proofErr w:type="gramStart"/>
-      <w:r>
-        <w:rPr>
-          <w:rFonts w:hint="eastAsia"/>
-        </w:rPr>
-        <w:t>先根序</w:t>
-      </w:r>
-      <w:proofErr w:type="gramEnd"/>
-      <w:r>
-        <w:rPr>
-          <w:rFonts w:hint="eastAsia"/>
-        </w:rPr>
-        <w:t>）。在我们实际编写模块时需要注意这一点。</w:t>
+        <w:t>继承对象并不会继承父类的覆写方法</w:t>
+      </w:r>
+      <w:r>
+        <w:rPr>
+          <w:rFonts w:hint="eastAsia"/>
+        </w:rPr>
+        <w:t>，只会继承父类新增的方法，同理，如果两个父类有相同的方法，子类会继承第一个父类的方法（继承方法调用基于先根序）。在我们实际编写模块时需要注意这一点。</w:t>
       </w:r>
     </w:p>
     <w:p>
@@ -2563,21 +2530,7 @@
         <w:rPr>
           <w:rFonts w:hint="eastAsia"/>
         </w:rPr>
-        <w:t>__</w:t>
-      </w:r>
-      <w:proofErr w:type="spellStart"/>
-      <w:r>
-        <w:rPr>
-          <w:rFonts w:hint="eastAsia"/>
-        </w:rPr>
-        <w:t>init</w:t>
-      </w:r>
-      <w:proofErr w:type="spellEnd"/>
-      <w:r>
-        <w:rPr>
-          <w:rFonts w:hint="eastAsia"/>
-        </w:rPr>
-        <w:t>__</w:t>
+        <w:t>__init__</w:t>
       </w:r>
       <w:r>
         <w:rPr>
@@ -2643,11 +2596,6 @@
       </w:r>
     </w:p>
     <w:p>
-      <w:pPr>
-        <w:rPr>
-          <w:rFonts w:hint="eastAsia"/>
-        </w:rPr>
-      </w:pPr>
       <w:r>
         <w:rPr>
           <w:rFonts w:hint="eastAsia"/>
@@ -2658,21 +2606,7 @@
         <w:rPr>
           <w:rFonts w:hint="eastAsia"/>
         </w:rPr>
-        <w:t>__</w:t>
-      </w:r>
-      <w:proofErr w:type="spellStart"/>
-      <w:r>
-        <w:rPr>
-          <w:rFonts w:hint="eastAsia"/>
-        </w:rPr>
-        <w:t>init</w:t>
-      </w:r>
-      <w:proofErr w:type="spellEnd"/>
-      <w:r>
-        <w:rPr>
-          <w:rFonts w:hint="eastAsia"/>
-        </w:rPr>
-        <w:t>__</w:t>
+        <w:t>__init__</w:t>
       </w:r>
       <w:r>
         <w:rPr>
@@ -3181,7 +3115,6 @@
   <w:style w:type="character" w:default="1" w:styleId="a0">
     <w:name w:val="Default Paragraph Font"/>
     <w:uiPriority w:val="1"/>
-    <w:semiHidden/>
     <w:unhideWhenUsed/>
   </w:style>
   <w:style w:type="table" w:default="1" w:styleId="a1">
@@ -3509,7 +3442,6 @@
   <w:style w:type="character" w:default="1" w:styleId="a0">
     <w:name w:val="Default Paragraph Font"/>
     <w:uiPriority w:val="1"/>
-    <w:semiHidden/>
     <w:unhideWhenUsed/>
   </w:style>
   <w:style w:type="table" w:default="1" w:styleId="a1">

--- a/odoo/server/odoo服务端继承机制.docx
+++ b/odoo/server/odoo服务端继承机制.docx
@@ -15,12 +15,14 @@
     </w:p>
     <w:p/>
     <w:p>
+      <w:proofErr w:type="spellStart"/>
       <w:r>
         <w:rPr>
           <w:rFonts w:hint="eastAsia"/>
         </w:rPr>
         <w:t>load_modules</w:t>
       </w:r>
+      <w:proofErr w:type="spellEnd"/>
       <w:r>
         <w:rPr>
           <w:rFonts w:hint="eastAsia"/>
@@ -275,8 +277,16 @@
         <w:rPr>
           <w:rFonts w:hint="eastAsia"/>
         </w:rPr>
-        <w:t>_register_hook</w:t>
-      </w:r>
+        <w:t>_</w:t>
+      </w:r>
+      <w:proofErr w:type="spellStart"/>
+      <w:r>
+        <w:rPr>
+          <w:rFonts w:hint="eastAsia"/>
+        </w:rPr>
+        <w:t>register_hook</w:t>
+      </w:r>
+      <w:proofErr w:type="spellEnd"/>
       <w:r>
         <w:rPr>
           <w:rFonts w:hint="eastAsia"/>
@@ -317,17 +327,20 @@
       </w:r>
     </w:p>
     <w:p>
-      <w:pPr>
-        <w:rPr>
-          <w:rFonts w:hint="eastAsia"/>
-        </w:rPr>
-      </w:pPr>
+      <w:proofErr w:type="spellStart"/>
       <w:r>
         <w:rPr>
           <w:rFonts w:hint="eastAsia"/>
         </w:rPr>
         <w:lastRenderedPageBreak/>
-        <w:t xml:space="preserve">ir_ui_view.render </w:t>
+        <w:t>ir_ui_view.render</w:t>
+      </w:r>
+      <w:proofErr w:type="spellEnd"/>
+      <w:r>
+        <w:rPr>
+          <w:rFonts w:hint="eastAsia"/>
+        </w:rPr>
+        <w:t xml:space="preserve"> </w:t>
       </w:r>
       <w:r>
         <w:rPr>
@@ -335,23 +348,33 @@
         </w:rPr>
         <w:t>中</w:t>
       </w:r>
+      <w:proofErr w:type="spellStart"/>
       <w:r>
         <w:rPr>
           <w:rFonts w:hint="eastAsia"/>
         </w:rPr>
         <w:t>id_or_xml_id</w:t>
       </w:r>
+      <w:proofErr w:type="spellEnd"/>
       <w:r>
         <w:rPr>
           <w:rFonts w:hint="eastAsia"/>
         </w:rPr>
         <w:t>参数格式为</w:t>
       </w:r>
-      <w:r>
-        <w:rPr>
-          <w:rFonts w:hint="eastAsia"/>
-        </w:rPr>
-        <w:t xml:space="preserve">aaa.bbb </w:t>
+      <w:proofErr w:type="spellStart"/>
+      <w:r>
+        <w:rPr>
+          <w:rFonts w:hint="eastAsia"/>
+        </w:rPr>
+        <w:t>aaa.bbb</w:t>
+      </w:r>
+      <w:proofErr w:type="spellEnd"/>
+      <w:r>
+        <w:rPr>
+          <w:rFonts w:hint="eastAsia"/>
+        </w:rPr>
+        <w:t xml:space="preserve"> </w:t>
       </w:r>
       <w:r>
         <w:rPr>
@@ -359,36 +382,42 @@
         </w:rPr>
         <w:t>其中</w:t>
       </w:r>
+      <w:proofErr w:type="spellStart"/>
       <w:r>
         <w:rPr>
           <w:rFonts w:hint="eastAsia"/>
         </w:rPr>
         <w:t>aaa</w:t>
       </w:r>
+      <w:proofErr w:type="spellEnd"/>
       <w:r>
         <w:rPr>
           <w:rFonts w:hint="eastAsia"/>
         </w:rPr>
         <w:t>代表模块名，</w:t>
       </w:r>
+      <w:proofErr w:type="spellStart"/>
       <w:r>
         <w:rPr>
           <w:rFonts w:hint="eastAsia"/>
         </w:rPr>
         <w:t>bbb</w:t>
       </w:r>
+      <w:proofErr w:type="spellEnd"/>
       <w:r>
         <w:rPr>
           <w:rFonts w:hint="eastAsia"/>
         </w:rPr>
         <w:t>代表数据库</w:t>
       </w:r>
+      <w:proofErr w:type="spellStart"/>
       <w:r>
         <w:rPr>
           <w:rFonts w:hint="eastAsia"/>
         </w:rPr>
         <w:t>ir_model_data</w:t>
       </w:r>
+      <w:proofErr w:type="spellEnd"/>
       <w:r>
         <w:rPr>
           <w:rFonts w:hint="eastAsia"/>
@@ -413,24 +442,28 @@
         </w:rPr>
         <w:t>，对应行中的</w:t>
       </w:r>
+      <w:proofErr w:type="spellStart"/>
       <w:r>
         <w:rPr>
           <w:rFonts w:hint="eastAsia"/>
         </w:rPr>
         <w:t>res_id</w:t>
       </w:r>
+      <w:proofErr w:type="spellEnd"/>
       <w:r>
         <w:rPr>
           <w:rFonts w:hint="eastAsia"/>
         </w:rPr>
         <w:t>又指向</w:t>
       </w:r>
+      <w:proofErr w:type="spellStart"/>
       <w:r>
         <w:rPr>
           <w:rFonts w:hint="eastAsia"/>
         </w:rPr>
         <w:t>ir_ui_view</w:t>
       </w:r>
+      <w:proofErr w:type="spellEnd"/>
       <w:r>
         <w:rPr>
           <w:rFonts w:hint="eastAsia"/>
@@ -450,19 +483,8 @@
         <w:t>。</w:t>
       </w:r>
     </w:p>
-    <w:p>
-      <w:pPr>
-        <w:rPr>
-          <w:rFonts w:hint="eastAsia"/>
-        </w:rPr>
-      </w:pPr>
-    </w:p>
-    <w:p>
-      <w:pPr>
-        <w:rPr>
-          <w:rFonts w:hint="eastAsia"/>
-        </w:rPr>
-      </w:pPr>
+    <w:p/>
+    <w:p>
       <w:r>
         <w:t>读取模板是在</w:t>
       </w:r>
@@ -481,12 +503,14 @@
         </w:rPr>
         <w:t>中</w:t>
       </w:r>
+      <w:proofErr w:type="spellStart"/>
       <w:r>
         <w:rPr>
           <w:rFonts w:hint="eastAsia"/>
         </w:rPr>
         <w:t>read_template</w:t>
       </w:r>
+      <w:proofErr w:type="spellEnd"/>
       <w:r>
         <w:rPr>
           <w:rFonts w:hint="eastAsia"/>
@@ -495,35 +519,34 @@
       </w:r>
     </w:p>
     <w:p>
-      <w:pPr>
-        <w:rPr>
-          <w:rFonts w:hint="eastAsia"/>
-        </w:rPr>
-      </w:pPr>
       <w:r>
         <w:rPr>
           <w:rFonts w:hint="eastAsia"/>
         </w:rPr>
         <w:t>他会调用</w:t>
       </w:r>
+      <w:proofErr w:type="spellStart"/>
       <w:r>
         <w:rPr>
           <w:rFonts w:hint="eastAsia"/>
         </w:rPr>
         <w:t>ir.model.data</w:t>
       </w:r>
+      <w:proofErr w:type="spellEnd"/>
       <w:r>
         <w:rPr>
           <w:rFonts w:hint="eastAsia"/>
         </w:rPr>
         <w:t>类中的</w:t>
       </w:r>
+      <w:proofErr w:type="spellStart"/>
       <w:r>
         <w:rPr>
           <w:rFonts w:hint="eastAsia"/>
         </w:rPr>
         <w:t>xmlid_to_res_id</w:t>
       </w:r>
+      <w:proofErr w:type="spellEnd"/>
       <w:r>
         <w:rPr>
           <w:rFonts w:hint="eastAsia"/>
@@ -536,12 +559,14 @@
         </w:rPr>
         <w:t>，</w:t>
       </w:r>
+      <w:proofErr w:type="spellStart"/>
       <w:r>
         <w:rPr>
           <w:rFonts w:hint="eastAsia"/>
         </w:rPr>
         <w:t>ir.model.data</w:t>
       </w:r>
+      <w:proofErr w:type="spellEnd"/>
       <w:r>
         <w:rPr>
           <w:rFonts w:hint="eastAsia"/>
@@ -560,24 +585,28 @@
         </w:rPr>
         <w:t>字段。找到指定数据后，</w:t>
       </w:r>
+      <w:proofErr w:type="spellStart"/>
       <w:r>
         <w:rPr>
           <w:rFonts w:hint="eastAsia"/>
         </w:rPr>
         <w:t>res_id</w:t>
       </w:r>
+      <w:proofErr w:type="spellEnd"/>
       <w:r>
         <w:rPr>
           <w:rFonts w:hint="eastAsia"/>
         </w:rPr>
         <w:t>字段表明</w:t>
       </w:r>
+      <w:proofErr w:type="spellStart"/>
       <w:r>
         <w:rPr>
           <w:rFonts w:hint="eastAsia"/>
         </w:rPr>
         <w:t>ir_ui_view</w:t>
       </w:r>
+      <w:proofErr w:type="spellEnd"/>
       <w:r>
         <w:rPr>
           <w:rFonts w:hint="eastAsia"/>
@@ -609,19 +638,8 @@
         <w:t>模板视图数据。</w:t>
       </w:r>
     </w:p>
-    <w:p>
-      <w:pPr>
-        <w:rPr>
-          <w:rFonts w:hint="eastAsia"/>
-        </w:rPr>
-      </w:pPr>
-    </w:p>
-    <w:p>
-      <w:pPr>
-        <w:rPr>
-          <w:rFonts w:hint="eastAsia"/>
-        </w:rPr>
-      </w:pPr>
+    <w:p/>
+    <w:p>
       <w:r>
         <w:rPr>
           <w:rFonts w:hint="eastAsia"/>
@@ -634,8 +652,7 @@
         </w:rPr>
         <w:t xml:space="preserve">http.py  </w:t>
       </w:r>
-      <w:bookmarkStart w:id="0" w:name="_GoBack"/>
-      <w:bookmarkEnd w:id="0"/>
+      <w:proofErr w:type="spellStart"/>
       <w:r>
         <w:rPr>
           <w:b/>
@@ -643,6 +660,7 @@
         </w:rPr>
         <w:t>load_addons</w:t>
       </w:r>
+      <w:proofErr w:type="spellEnd"/>
       <w:r>
         <w:rPr>
           <w:rFonts w:hint="eastAsia"/>
@@ -658,14 +676,74 @@
         <w:t>方法中</w:t>
       </w:r>
     </w:p>
-    <w:p>
-      <w:pPr>
-        <w:rPr>
-          <w:rFonts w:hint="eastAsia"/>
-        </w:rPr>
-      </w:pPr>
-    </w:p>
     <w:p/>
+    <w:p>
+      <w:r>
+        <w:t>翻译调用入口在</w:t>
+      </w:r>
+      <w:proofErr w:type="spellStart"/>
+      <w:r>
+        <w:t>ir_ui_view</w:t>
+      </w:r>
+      <w:proofErr w:type="spellEnd"/>
+      <w:r>
+        <w:t>中</w:t>
+      </w:r>
+      <w:proofErr w:type="spellStart"/>
+      <w:r>
+        <w:t>translate_qweb</w:t>
+      </w:r>
+      <w:proofErr w:type="spellEnd"/>
+      <w:r>
+        <w:t>方法</w:t>
+      </w:r>
+      <w:r>
+        <w:rPr>
+          <w:rFonts w:hint="eastAsia"/>
+        </w:rPr>
+        <w:t>，</w:t>
+      </w:r>
+      <w:r>
+        <w:t>调用</w:t>
+      </w:r>
+      <w:proofErr w:type="spellStart"/>
+      <w:r>
+        <w:t>ir_translate</w:t>
+      </w:r>
+      <w:proofErr w:type="spellEnd"/>
+      <w:r>
+        <w:rPr>
+          <w:rFonts w:hint="eastAsia"/>
+        </w:rPr>
+        <w:t xml:space="preserve"> </w:t>
+      </w:r>
+      <w:r>
+        <w:rPr>
+          <w:rFonts w:hint="eastAsia"/>
+        </w:rPr>
+        <w:t>的</w:t>
+      </w:r>
+      <w:r>
+        <w:rPr>
+          <w:rFonts w:hint="eastAsia"/>
+        </w:rPr>
+        <w:t xml:space="preserve"> _</w:t>
+      </w:r>
+      <w:proofErr w:type="spellStart"/>
+      <w:r>
+        <w:rPr>
+          <w:rFonts w:hint="eastAsia"/>
+        </w:rPr>
+        <w:t>get_source</w:t>
+      </w:r>
+      <w:proofErr w:type="spellEnd"/>
+      <w:r>
+        <w:rPr>
+          <w:rFonts w:hint="eastAsia"/>
+        </w:rPr>
+        <w:t>方法</w:t>
+      </w:r>
+    </w:p>
     <w:p>
       <w:pPr>
         <w:widowControl/>
@@ -694,12 +772,14 @@
         </w:rPr>
         <w:t>在类</w:t>
       </w:r>
+      <w:proofErr w:type="spellStart"/>
       <w:r>
         <w:rPr>
           <w:rFonts w:hint="eastAsia"/>
         </w:rPr>
         <w:t>BaseModel</w:t>
       </w:r>
+      <w:proofErr w:type="spellEnd"/>
       <w:r>
         <w:rPr>
           <w:rFonts w:hint="eastAsia"/>
@@ -708,12 +788,14 @@
       </w:r>
     </w:p>
     <w:p>
+      <w:proofErr w:type="spellStart"/>
       <w:r>
         <w:rPr>
           <w:rFonts w:hint="eastAsia"/>
         </w:rPr>
         <w:t>create_instance</w:t>
       </w:r>
+      <w:proofErr w:type="spellEnd"/>
     </w:p>
     <w:p/>
     <w:p>
@@ -741,7 +823,39 @@
           <w:rFonts w:hint="eastAsia"/>
           <w:b/>
         </w:rPr>
-        <w:t xml:space="preserve">server.py -&gt; preload_registryes -&gt; RegistryManager.new() -&gt; </w:t>
+        <w:t xml:space="preserve">server.py -&gt; </w:t>
+      </w:r>
+      <w:proofErr w:type="spellStart"/>
+      <w:r>
+        <w:rPr>
+          <w:rFonts w:hint="eastAsia"/>
+          <w:b/>
+        </w:rPr>
+        <w:t>preload_registryes</w:t>
+      </w:r>
+      <w:proofErr w:type="spellEnd"/>
+      <w:r>
+        <w:rPr>
+          <w:rFonts w:hint="eastAsia"/>
+          <w:b/>
+        </w:rPr>
+        <w:t xml:space="preserve"> -&gt; </w:t>
+      </w:r>
+      <w:proofErr w:type="spellStart"/>
+      <w:r>
+        <w:rPr>
+          <w:rFonts w:hint="eastAsia"/>
+          <w:b/>
+        </w:rPr>
+        <w:t>RegistryManager.new</w:t>
+      </w:r>
+      <w:proofErr w:type="spellEnd"/>
+      <w:r>
+        <w:rPr>
+          <w:rFonts w:hint="eastAsia"/>
+          <w:b/>
+        </w:rPr>
+        <w:t xml:space="preserve">() -&gt; </w:t>
       </w:r>
       <w:r>
         <w:rPr>
@@ -750,12 +864,21 @@
         </w:rPr>
         <w:t>loading.py -&gt;</w:t>
       </w:r>
-      <w:r>
-        <w:rPr>
-          <w:rFonts w:hint="eastAsia"/>
-          <w:b/>
-        </w:rPr>
-        <w:t>load_modules() -&gt;</w:t>
+      <w:proofErr w:type="spellStart"/>
+      <w:r>
+        <w:rPr>
+          <w:rFonts w:hint="eastAsia"/>
+          <w:b/>
+        </w:rPr>
+        <w:t>load_modules</w:t>
+      </w:r>
+      <w:proofErr w:type="spellEnd"/>
+      <w:r>
+        <w:rPr>
+          <w:rFonts w:hint="eastAsia"/>
+          <w:b/>
+        </w:rPr>
+        <w:t>() -&gt;</w:t>
       </w:r>
       <w:r>
         <w:rPr>
@@ -778,12 +901,14 @@
         </w:rPr>
         <w:t xml:space="preserve"> -&gt; </w:t>
       </w:r>
+      <w:proofErr w:type="spellStart"/>
       <w:r>
         <w:rPr>
           <w:b/>
         </w:rPr>
         <w:t>load_module_graph</w:t>
       </w:r>
+      <w:proofErr w:type="spellEnd"/>
       <w:r>
         <w:rPr>
           <w:rFonts w:hint="eastAsia"/>
@@ -838,7 +963,23 @@
           <w:rFonts w:hint="eastAsia"/>
           <w:b/>
         </w:rPr>
-        <w:t xml:space="preserve">package -&gt; registry.load() -&gt; </w:t>
+        <w:t xml:space="preserve">package -&gt; </w:t>
+      </w:r>
+      <w:proofErr w:type="spellStart"/>
+      <w:r>
+        <w:rPr>
+          <w:rFonts w:hint="eastAsia"/>
+          <w:b/>
+        </w:rPr>
+        <w:t>registry.load</w:t>
+      </w:r>
+      <w:proofErr w:type="spellEnd"/>
+      <w:r>
+        <w:rPr>
+          <w:rFonts w:hint="eastAsia"/>
+          <w:b/>
+        </w:rPr>
+        <w:t xml:space="preserve">() -&gt; </w:t>
       </w:r>
       <w:r>
         <w:rPr>
@@ -861,6 +1002,7 @@
         </w:rPr>
         <w:t>名字取到的</w:t>
       </w:r>
+      <w:proofErr w:type="spellStart"/>
       <w:r>
         <w:rPr>
           <w:rFonts w:hint="eastAsia"/>
@@ -868,6 +1010,7 @@
         </w:rPr>
         <w:t>openerp.osv.orm.MetaModel.module_to_models</w:t>
       </w:r>
+      <w:proofErr w:type="spellEnd"/>
       <w:r>
         <w:rPr>
           <w:rFonts w:hint="eastAsia"/>
@@ -875,13 +1018,31 @@
         </w:rPr>
         <w:t>中的值</w:t>
       </w:r>
-      <w:r>
-        <w:rPr>
-          <w:rFonts w:hint="eastAsia"/>
-          <w:b/>
-        </w:rPr>
-        <w:t>cls -&gt; cls.create_instance</w:t>
-      </w:r>
+      <w:proofErr w:type="spellStart"/>
+      <w:r>
+        <w:rPr>
+          <w:rFonts w:hint="eastAsia"/>
+          <w:b/>
+        </w:rPr>
+        <w:t>cls</w:t>
+      </w:r>
+      <w:proofErr w:type="spellEnd"/>
+      <w:r>
+        <w:rPr>
+          <w:rFonts w:hint="eastAsia"/>
+          <w:b/>
+        </w:rPr>
+        <w:t xml:space="preserve"> -&gt; </w:t>
+      </w:r>
+      <w:proofErr w:type="spellStart"/>
+      <w:r>
+        <w:rPr>
+          <w:rFonts w:hint="eastAsia"/>
+          <w:b/>
+        </w:rPr>
+        <w:t>cls.create_instance</w:t>
+      </w:r>
+      <w:proofErr w:type="spellEnd"/>
     </w:p>
     <w:p/>
     <w:p>
@@ -896,13 +1057,84 @@
       </w:r>
     </w:p>
     <w:p>
-      <w:r>
-        <w:rPr>
-          <w:rFonts w:hint="eastAsia"/>
-        </w:rPr>
-        <w:t>request.render -&gt; response.render -&gt; ir_ui_view.render -&gt; ir_qweb.render -&gt; render_node</w:t>
-      </w:r>
-    </w:p>
+      <w:pPr>
+        <w:rPr>
+          <w:rFonts w:hint="eastAsia"/>
+        </w:rPr>
+      </w:pPr>
+      <w:proofErr w:type="spellStart"/>
+      <w:r>
+        <w:rPr>
+          <w:rFonts w:hint="eastAsia"/>
+        </w:rPr>
+        <w:t>request.render</w:t>
+      </w:r>
+      <w:proofErr w:type="spellEnd"/>
+      <w:r>
+        <w:rPr>
+          <w:rFonts w:hint="eastAsia"/>
+        </w:rPr>
+        <w:t xml:space="preserve"> -&gt; </w:t>
+      </w:r>
+      <w:proofErr w:type="spellStart"/>
+      <w:r>
+        <w:rPr>
+          <w:rFonts w:hint="eastAsia"/>
+        </w:rPr>
+        <w:t>response.render</w:t>
+      </w:r>
+      <w:proofErr w:type="spellEnd"/>
+      <w:r>
+        <w:rPr>
+          <w:rFonts w:hint="eastAsia"/>
+        </w:rPr>
+        <w:t xml:space="preserve"> -&gt; </w:t>
+      </w:r>
+      <w:proofErr w:type="spellStart"/>
+      <w:r>
+        <w:rPr>
+          <w:rFonts w:hint="eastAsia"/>
+        </w:rPr>
+        <w:t>ir_ui_view.render</w:t>
+      </w:r>
+      <w:proofErr w:type="spellEnd"/>
+      <w:r>
+        <w:rPr>
+          <w:rFonts w:hint="eastAsia"/>
+        </w:rPr>
+        <w:t xml:space="preserve"> -&gt; </w:t>
+      </w:r>
+      <w:proofErr w:type="spellStart"/>
+      <w:r>
+        <w:rPr>
+          <w:rFonts w:hint="eastAsia"/>
+        </w:rPr>
+        <w:t>ir_qweb.render</w:t>
+      </w:r>
+      <w:proofErr w:type="spellEnd"/>
+      <w:r>
+        <w:rPr>
+          <w:rFonts w:hint="eastAsia"/>
+        </w:rPr>
+        <w:t xml:space="preserve"> -&gt; </w:t>
+      </w:r>
+      <w:proofErr w:type="spellStart"/>
+      <w:r>
+        <w:rPr>
+          <w:rFonts w:hint="eastAsia"/>
+        </w:rPr>
+        <w:t>render_node</w:t>
+      </w:r>
+      <w:proofErr w:type="spellEnd"/>
+    </w:p>
+    <w:p>
+      <w:pPr>
+        <w:rPr>
+          <w:rFonts w:hint="eastAsia"/>
+        </w:rPr>
+      </w:pPr>
+    </w:p>
+    <w:p/>
     <w:p>
       <w:pPr>
         <w:widowControl/>
@@ -911,21 +1143,27 @@
       <w:r>
         <w:br w:type="page"/>
       </w:r>
+      <w:bookmarkStart w:id="0" w:name="_GoBack"/>
+      <w:bookmarkEnd w:id="0"/>
     </w:p>
     <w:p>
       <w:pPr>
         <w:pStyle w:val="2"/>
       </w:pPr>
+      <w:proofErr w:type="spellStart"/>
       <w:r>
         <w:lastRenderedPageBreak/>
         <w:t>BaseModel</w:t>
       </w:r>
+      <w:proofErr w:type="spellEnd"/>
       <w:r>
         <w:t>的</w:t>
       </w:r>
+      <w:proofErr w:type="spellStart"/>
       <w:r>
         <w:t>create_instance</w:t>
       </w:r>
+      <w:proofErr w:type="spellEnd"/>
       <w:r>
         <w:t>方法</w:t>
       </w:r>
@@ -969,6 +1207,7 @@
         </w:rPr>
         <w:t>代码基于</w:t>
       </w:r>
+      <w:proofErr w:type="spellStart"/>
       <w:r>
         <w:rPr>
           <w:rFonts w:hint="eastAsia"/>
@@ -979,6 +1218,7 @@
         </w:rPr>
         <w:t>odoo</w:t>
       </w:r>
+      <w:proofErr w:type="spellEnd"/>
       <w:r>
         <w:rPr>
           <w:rFonts w:hint="eastAsia"/>
@@ -1009,6 +1249,7 @@
         </w:rPr>
         <w:t>版，新版本中</w:t>
       </w:r>
+      <w:proofErr w:type="spellStart"/>
       <w:r>
         <w:rPr>
           <w:rFonts w:hint="eastAsia"/>
@@ -1019,6 +1260,7 @@
         </w:rPr>
         <w:t>create_instance</w:t>
       </w:r>
+      <w:proofErr w:type="spellEnd"/>
       <w:r>
         <w:rPr>
           <w:rFonts w:hint="eastAsia"/>
@@ -1037,8 +1279,9 @@
           <w:sz w:val="28"/>
           <w:szCs w:val="28"/>
         </w:rPr>
-        <w:t>_build_model</w:t>
-      </w:r>
+        <w:t>_</w:t>
+      </w:r>
+      <w:proofErr w:type="spellStart"/>
       <w:r>
         <w:rPr>
           <w:rFonts w:hint="eastAsia"/>
@@ -1047,6 +1290,17 @@
           <w:sz w:val="28"/>
           <w:szCs w:val="28"/>
         </w:rPr>
+        <w:t>build_model</w:t>
+      </w:r>
+      <w:proofErr w:type="spellEnd"/>
+      <w:r>
+        <w:rPr>
+          <w:rFonts w:hint="eastAsia"/>
+          <w:b/>
+          <w:color w:val="FF0000"/>
+          <w:sz w:val="28"/>
+          <w:szCs w:val="28"/>
+        </w:rPr>
         <w:t>方法替换，但是原理基本一样。</w:t>
       </w:r>
     </w:p>
@@ -1056,7 +1310,21 @@
         <w:rPr>
           <w:rFonts w:hint="eastAsia"/>
         </w:rPr>
-        <w:t>如果没有耐心看原理的，可以直接看结论：</w:t>
+        <w:t>如果没有</w:t>
+      </w:r>
+      <w:proofErr w:type="gramStart"/>
+      <w:r>
+        <w:rPr>
+          <w:rFonts w:hint="eastAsia"/>
+        </w:rPr>
+        <w:t>耐心看</w:t>
+      </w:r>
+      <w:proofErr w:type="gramEnd"/>
+      <w:r>
+        <w:rPr>
+          <w:rFonts w:hint="eastAsia"/>
+        </w:rPr>
+        <w:t>原理的，可以直接看结论：</w:t>
       </w:r>
     </w:p>
     <w:p>
@@ -1074,12 +1342,14 @@
         </w:rPr>
         <w:t>本文主要分析</w:t>
       </w:r>
+      <w:proofErr w:type="spellStart"/>
       <w:r>
         <w:rPr>
           <w:rFonts w:hint="eastAsia"/>
         </w:rPr>
         <w:t>odoo</w:t>
       </w:r>
+      <w:proofErr w:type="spellEnd"/>
       <w:r>
         <w:rPr>
           <w:rFonts w:hint="eastAsia"/>
@@ -1096,12 +1366,14 @@
         </w:numPr>
         <w:ind w:firstLineChars="0"/>
       </w:pPr>
+      <w:proofErr w:type="spellStart"/>
       <w:r>
         <w:rPr>
           <w:rFonts w:hint="eastAsia"/>
         </w:rPr>
         <w:t>odoo</w:t>
       </w:r>
+      <w:proofErr w:type="spellEnd"/>
       <w:r>
         <w:rPr>
           <w:rFonts w:hint="eastAsia"/>
@@ -1117,6 +1389,7 @@
         </w:rPr>
         <w:t>类函数</w:t>
       </w:r>
+      <w:proofErr w:type="spellStart"/>
       <w:r>
         <w:rPr>
           <w:rFonts w:hint="eastAsia"/>
@@ -1126,6 +1399,7 @@
         </w:rPr>
         <w:t>create_instance</w:t>
       </w:r>
+      <w:proofErr w:type="spellEnd"/>
       <w:r>
         <w:rPr>
           <w:rFonts w:hint="eastAsia"/>
@@ -1202,30 +1476,36 @@
         </w:numPr>
         <w:ind w:firstLineChars="0"/>
       </w:pPr>
+      <w:proofErr w:type="spellStart"/>
       <w:r>
         <w:rPr>
           <w:rFonts w:hint="eastAsia"/>
         </w:rPr>
         <w:t>odoo</w:t>
       </w:r>
+      <w:proofErr w:type="spellEnd"/>
       <w:r>
         <w:rPr>
           <w:rFonts w:hint="eastAsia"/>
         </w:rPr>
         <w:t>可以多继承，当</w:t>
       </w:r>
+      <w:proofErr w:type="gramStart"/>
       <w:r>
         <w:t>”</w:t>
       </w:r>
+      <w:proofErr w:type="gramEnd"/>
       <w:r>
         <w:rPr>
           <w:rFonts w:hint="eastAsia"/>
         </w:rPr>
         <w:t>_inherit</w:t>
       </w:r>
+      <w:proofErr w:type="gramStart"/>
       <w:r>
         <w:t>”</w:t>
       </w:r>
+      <w:proofErr w:type="gramEnd"/>
       <w:r>
         <w:t>字段为列表时</w:t>
       </w:r>
@@ -1238,9 +1518,11 @@
       <w:r>
         <w:t>就使用了</w:t>
       </w:r>
+      <w:proofErr w:type="spellStart"/>
       <w:r>
         <w:t>odoo</w:t>
       </w:r>
+      <w:proofErr w:type="spellEnd"/>
       <w:r>
         <w:t>的对象多继承</w:t>
       </w:r>
@@ -1321,14 +1603,24 @@
         <w:rPr>
           <w:rFonts w:hint="eastAsia"/>
         </w:rPr>
-        <w:t>举个例子，基类</w:t>
-      </w:r>
+        <w:t>举个例子，</w:t>
+      </w:r>
+      <w:proofErr w:type="gramStart"/>
+      <w:r>
+        <w:rPr>
+          <w:rFonts w:hint="eastAsia"/>
+        </w:rPr>
+        <w:t>基类</w:t>
+      </w:r>
+      <w:proofErr w:type="spellStart"/>
+      <w:proofErr w:type="gramEnd"/>
       <w:r>
         <w:rPr>
           <w:rFonts w:hint="eastAsia"/>
         </w:rPr>
         <w:t>BaseModel</w:t>
       </w:r>
+      <w:proofErr w:type="spellEnd"/>
       <w:r>
         <w:rPr>
           <w:rFonts w:hint="eastAsia"/>
@@ -1345,8 +1637,16 @@
         <w:rPr>
           <w:rFonts w:hint="eastAsia"/>
         </w:rPr>
-        <w:t>方法不会被其他父类的</w:t>
-      </w:r>
+        <w:t>方法不会被</w:t>
+      </w:r>
+      <w:proofErr w:type="gramStart"/>
+      <w:r>
+        <w:rPr>
+          <w:rFonts w:hint="eastAsia"/>
+        </w:rPr>
+        <w:t>其他父类的</w:t>
+      </w:r>
+      <w:proofErr w:type="gramEnd"/>
       <w:r>
         <w:rPr>
           <w:rFonts w:hint="eastAsia"/>
@@ -1368,36 +1668,50 @@
         </w:rPr>
         <w:t>我们知道，</w:t>
       </w:r>
+      <w:proofErr w:type="spellStart"/>
       <w:r>
         <w:rPr>
           <w:rFonts w:hint="eastAsia"/>
         </w:rPr>
         <w:t>odoo</w:t>
       </w:r>
+      <w:proofErr w:type="spellEnd"/>
       <w:r>
         <w:rPr>
           <w:rFonts w:hint="eastAsia"/>
         </w:rPr>
         <w:t>中自己实现的模型都是继承自</w:t>
       </w:r>
+      <w:proofErr w:type="spellStart"/>
       <w:r>
         <w:rPr>
           <w:rFonts w:hint="eastAsia"/>
         </w:rPr>
         <w:t>BaseModel</w:t>
       </w:r>
-      <w:r>
-        <w:rPr>
-          <w:rFonts w:hint="eastAsia"/>
-        </w:rPr>
-        <w:t>这个基类，同时</w:t>
-      </w:r>
+      <w:proofErr w:type="spellEnd"/>
+      <w:proofErr w:type="gramStart"/>
+      <w:r>
+        <w:rPr>
+          <w:rFonts w:hint="eastAsia"/>
+        </w:rPr>
+        <w:t>这个基类</w:t>
+      </w:r>
+      <w:proofErr w:type="gramEnd"/>
+      <w:r>
+        <w:rPr>
+          <w:rFonts w:hint="eastAsia"/>
+        </w:rPr>
+        <w:t>，同时</w:t>
+      </w:r>
+      <w:proofErr w:type="spellStart"/>
       <w:r>
         <w:rPr>
           <w:rFonts w:hint="eastAsia"/>
         </w:rPr>
         <w:t>BaseModel</w:t>
       </w:r>
+      <w:proofErr w:type="spellEnd"/>
       <w:r>
         <w:rPr>
           <w:rFonts w:hint="eastAsia"/>
@@ -1438,26 +1752,44 @@
         <w:rPr>
           <w:rFonts w:hint="eastAsia"/>
         </w:rPr>
-        <w:t>等方法，我们在操作模型的时候可以直接调用父类的相应方法。</w:t>
-      </w:r>
+        <w:t>等方法，我们在操作模型的时候可以直接</w:t>
+      </w:r>
+      <w:proofErr w:type="gramStart"/>
+      <w:r>
+        <w:rPr>
+          <w:rFonts w:hint="eastAsia"/>
+        </w:rPr>
+        <w:t>调用父类的</w:t>
+      </w:r>
+      <w:proofErr w:type="gramEnd"/>
+      <w:r>
+        <w:rPr>
+          <w:rFonts w:hint="eastAsia"/>
+        </w:rPr>
+        <w:t>相应方法。</w:t>
+      </w:r>
+      <w:proofErr w:type="spellStart"/>
       <w:r>
         <w:rPr>
           <w:rFonts w:hint="eastAsia"/>
         </w:rPr>
         <w:t>create_instance</w:t>
       </w:r>
+      <w:proofErr w:type="spellEnd"/>
       <w:r>
         <w:rPr>
           <w:rFonts w:hint="eastAsia"/>
         </w:rPr>
         <w:t>就是</w:t>
       </w:r>
+      <w:proofErr w:type="spellStart"/>
       <w:r>
         <w:rPr>
           <w:rFonts w:hint="eastAsia"/>
         </w:rPr>
         <w:t>BaseModel</w:t>
       </w:r>
+      <w:proofErr w:type="spellEnd"/>
       <w:r>
         <w:rPr>
           <w:rFonts w:hint="eastAsia"/>
@@ -1559,14 +1891,30 @@
         <w:rPr>
           <w:rFonts w:hint="eastAsia"/>
         </w:rPr>
-        <w:t>（注意，里的父类是指</w:t>
-      </w:r>
+        <w:t>（注意，里</w:t>
+      </w:r>
+      <w:proofErr w:type="gramStart"/>
+      <w:r>
+        <w:rPr>
+          <w:rFonts w:hint="eastAsia"/>
+        </w:rPr>
+        <w:t>的父类是</w:t>
+      </w:r>
+      <w:proofErr w:type="gramEnd"/>
+      <w:r>
+        <w:rPr>
+          <w:rFonts w:hint="eastAsia"/>
+        </w:rPr>
+        <w:t>指</w:t>
+      </w:r>
+      <w:proofErr w:type="spellStart"/>
       <w:r>
         <w:rPr>
           <w:rFonts w:hint="eastAsia"/>
         </w:rPr>
         <w:t>odoo</w:t>
       </w:r>
+      <w:proofErr w:type="spellEnd"/>
       <w:r>
         <w:rPr>
           <w:rFonts w:hint="eastAsia"/>
@@ -1595,7 +1943,21 @@
         <w:rPr>
           <w:rFonts w:hint="eastAsia"/>
         </w:rPr>
-        <w:t>，则会遍历所有父类（因为有可能是继承多个父类</w:t>
+        <w:t>，则会遍历</w:t>
+      </w:r>
+      <w:proofErr w:type="gramStart"/>
+      <w:r>
+        <w:rPr>
+          <w:rFonts w:hint="eastAsia"/>
+        </w:rPr>
+        <w:t>所有父类</w:t>
+      </w:r>
+      <w:proofErr w:type="gramEnd"/>
+      <w:r>
+        <w:rPr>
+          <w:rFonts w:hint="eastAsia"/>
+        </w:rPr>
+        <w:t>（因为有可能是继承多个父类</w:t>
       </w:r>
       <w:r>
         <w:rPr>
@@ -1651,8 +2013,16 @@
         <w:rPr>
           <w:rFonts w:hint="eastAsia"/>
         </w:rPr>
-        <w:t>、记录父类的</w:t>
-      </w:r>
+        <w:t>、</w:t>
+      </w:r>
+      <w:proofErr w:type="gramStart"/>
+      <w:r>
+        <w:rPr>
+          <w:rFonts w:hint="eastAsia"/>
+        </w:rPr>
+        <w:t>记录父类的</w:t>
+      </w:r>
+      <w:proofErr w:type="gramEnd"/>
       <w:r>
         <w:rPr>
           <w:rFonts w:hint="eastAsia"/>
@@ -1818,12 +2188,14 @@
         </w:rPr>
         <w:t>遍历如下图所示，先定义一个空字典</w:t>
       </w:r>
+      <w:proofErr w:type="spellStart"/>
       <w:r>
         <w:rPr>
           <w:rFonts w:hint="eastAsia"/>
         </w:rPr>
         <w:t>nattr</w:t>
       </w:r>
+      <w:proofErr w:type="spellEnd"/>
       <w:r>
         <w:rPr>
           <w:rFonts w:hint="eastAsia"/>
@@ -1906,36 +2278,44 @@
         </w:rPr>
         <w:t>处理遍历时会对</w:t>
       </w:r>
+      <w:proofErr w:type="gramStart"/>
       <w:r>
         <w:t>”</w:t>
       </w:r>
+      <w:proofErr w:type="gramEnd"/>
       <w:r>
         <w:rPr>
           <w:rFonts w:hint="eastAsia"/>
         </w:rPr>
         <w:t>_columns</w:t>
       </w:r>
+      <w:proofErr w:type="gramStart"/>
       <w:r>
         <w:t>”</w:t>
       </w:r>
+      <w:proofErr w:type="gramEnd"/>
       <w:r>
         <w:rPr>
           <w:rFonts w:hint="eastAsia"/>
         </w:rPr>
         <w:t>、</w:t>
       </w:r>
+      <w:proofErr w:type="gramStart"/>
       <w:r>
         <w:t>”</w:t>
       </w:r>
+      <w:proofErr w:type="gramEnd"/>
       <w:r>
         <w:rPr>
           <w:rFonts w:hint="eastAsia"/>
         </w:rPr>
         <w:t>_constraints</w:t>
       </w:r>
+      <w:proofErr w:type="gramStart"/>
       <w:r>
         <w:t>”</w:t>
       </w:r>
+      <w:proofErr w:type="gramEnd"/>
       <w:r>
         <w:rPr>
           <w:rFonts w:hint="eastAsia"/>
@@ -2301,15 +2681,19 @@
       <w:r>
         <w:t>的第三个参数</w:t>
       </w:r>
+      <w:proofErr w:type="spellStart"/>
       <w:r>
         <w:t>dict</w:t>
       </w:r>
+      <w:proofErr w:type="spellEnd"/>
       <w:r>
         <w:t>中的</w:t>
       </w:r>
+      <w:proofErr w:type="spellStart"/>
       <w:r>
         <w:t>nattr</w:t>
       </w:r>
+      <w:proofErr w:type="spellEnd"/>
       <w:r>
         <w:t>会覆盖同名的属性</w:t>
       </w:r>
@@ -2322,9 +2706,11 @@
       <w:r>
         <w:t>但是</w:t>
       </w:r>
+      <w:proofErr w:type="spellStart"/>
       <w:r>
         <w:t>nattr</w:t>
       </w:r>
+      <w:proofErr w:type="spellEnd"/>
       <w:r>
         <w:t>中的同名属性已经在前面的代码中被子类的同名属性覆盖了一次</w:t>
       </w:r>
@@ -2407,29 +2793,89 @@
         </w:rPr>
         <w:t>此时这个</w:t>
       </w:r>
+      <w:proofErr w:type="spellStart"/>
       <w:r>
         <w:rPr>
           <w:rFonts w:hint="eastAsia"/>
         </w:rPr>
         <w:t>cls</w:t>
       </w:r>
-      <w:r>
-        <w:rPr>
-          <w:rFonts w:hint="eastAsia"/>
-        </w:rPr>
-        <w:t>已经具备了该父类的方法定义和属性了。然后不断重复上述动作，直到遍历完所有父类。遍历完所有父类之后，</w:t>
-      </w:r>
+      <w:proofErr w:type="spellEnd"/>
+      <w:r>
+        <w:rPr>
+          <w:rFonts w:hint="eastAsia"/>
+        </w:rPr>
+        <w:t>已经具备了</w:t>
+      </w:r>
+      <w:proofErr w:type="gramStart"/>
+      <w:r>
+        <w:rPr>
+          <w:rFonts w:hint="eastAsia"/>
+        </w:rPr>
+        <w:t>该父类</w:t>
+      </w:r>
+      <w:proofErr w:type="gramEnd"/>
+      <w:r>
+        <w:rPr>
+          <w:rFonts w:hint="eastAsia"/>
+        </w:rPr>
+        <w:t>的方法定义和属性了。然后不断重复上述动作，直到遍历完</w:t>
+      </w:r>
+      <w:proofErr w:type="gramStart"/>
+      <w:r>
+        <w:rPr>
+          <w:rFonts w:hint="eastAsia"/>
+        </w:rPr>
+        <w:t>所有父类</w:t>
+      </w:r>
+      <w:proofErr w:type="gramEnd"/>
+      <w:r>
+        <w:rPr>
+          <w:rFonts w:hint="eastAsia"/>
+        </w:rPr>
+        <w:t>。遍历完</w:t>
+      </w:r>
+      <w:proofErr w:type="gramStart"/>
+      <w:r>
+        <w:rPr>
+          <w:rFonts w:hint="eastAsia"/>
+        </w:rPr>
+        <w:t>所有父类</w:t>
+      </w:r>
+      <w:proofErr w:type="gramEnd"/>
+      <w:r>
+        <w:rPr>
+          <w:rFonts w:hint="eastAsia"/>
+        </w:rPr>
+        <w:t>之后，</w:t>
+      </w:r>
+      <w:proofErr w:type="spellStart"/>
       <w:r>
         <w:rPr>
           <w:rFonts w:hint="eastAsia"/>
         </w:rPr>
         <w:t>cls</w:t>
       </w:r>
-      <w:r>
-        <w:rPr>
-          <w:rFonts w:hint="eastAsia"/>
-        </w:rPr>
-        <w:t>就具备了所有父类的方法</w:t>
+      <w:proofErr w:type="spellEnd"/>
+      <w:r>
+        <w:rPr>
+          <w:rFonts w:hint="eastAsia"/>
+        </w:rPr>
+        <w:t>就具备了</w:t>
+      </w:r>
+      <w:proofErr w:type="gramStart"/>
+      <w:r>
+        <w:rPr>
+          <w:rFonts w:hint="eastAsia"/>
+        </w:rPr>
+        <w:t>所有父类</w:t>
+      </w:r>
+      <w:proofErr w:type="gramEnd"/>
+      <w:r>
+        <w:rPr>
+          <w:rFonts w:hint="eastAsia"/>
+        </w:rPr>
+        <w:t>的方法</w:t>
       </w:r>
       <w:r>
         <w:rPr>
@@ -2446,36 +2892,56 @@
         </w:rPr>
         <w:t>需要注意的是由于</w:t>
       </w:r>
+      <w:proofErr w:type="spellStart"/>
       <w:r>
         <w:rPr>
           <w:rFonts w:hint="eastAsia"/>
         </w:rPr>
         <w:t>cls</w:t>
       </w:r>
+      <w:proofErr w:type="spellEnd"/>
       <w:r>
         <w:rPr>
           <w:rFonts w:hint="eastAsia"/>
         </w:rPr>
         <w:t>本身是</w:t>
       </w:r>
+      <w:proofErr w:type="spellStart"/>
       <w:r>
         <w:rPr>
           <w:rFonts w:hint="eastAsia"/>
         </w:rPr>
         <w:t>BaseModel</w:t>
       </w:r>
-      <w:r>
-        <w:rPr>
-          <w:rFonts w:hint="eastAsia"/>
-        </w:rPr>
-        <w:t>，所以，当父类覆写了</w:t>
-      </w:r>
+      <w:proofErr w:type="spellEnd"/>
+      <w:r>
+        <w:rPr>
+          <w:rFonts w:hint="eastAsia"/>
+        </w:rPr>
+        <w:t>，所以，当</w:t>
+      </w:r>
+      <w:proofErr w:type="gramStart"/>
+      <w:r>
+        <w:rPr>
+          <w:rFonts w:hint="eastAsia"/>
+        </w:rPr>
+        <w:t>父类覆写</w:t>
+      </w:r>
+      <w:proofErr w:type="gramEnd"/>
+      <w:r>
+        <w:rPr>
+          <w:rFonts w:hint="eastAsia"/>
+        </w:rPr>
+        <w:t>了</w:t>
+      </w:r>
+      <w:proofErr w:type="spellStart"/>
       <w:r>
         <w:rPr>
           <w:rFonts w:hint="eastAsia"/>
         </w:rPr>
         <w:t>BaseModel</w:t>
       </w:r>
+      <w:proofErr w:type="spellEnd"/>
       <w:r>
         <w:rPr>
           <w:rFonts w:hint="eastAsia"/>
@@ -2486,13 +2952,83 @@
         <w:rPr>
           <w:rFonts w:hint="eastAsia"/>
         </w:rPr>
-        <w:t>继承对象并不会继承父类的覆写方法</w:t>
-      </w:r>
-      <w:r>
-        <w:rPr>
-          <w:rFonts w:hint="eastAsia"/>
-        </w:rPr>
-        <w:t>，只会继承父类新增的方法，同理，如果两个父类有相同的方法，子类会继承第一个父类的方法（继承方法调用基于先根序）。在我们实际编写模块时需要注意这一点。</w:t>
+        <w:t>继承对象并不会继承</w:t>
+      </w:r>
+      <w:proofErr w:type="gramStart"/>
+      <w:r>
+        <w:rPr>
+          <w:rFonts w:hint="eastAsia"/>
+        </w:rPr>
+        <w:t>父类的覆写</w:t>
+      </w:r>
+      <w:proofErr w:type="gramEnd"/>
+      <w:r>
+        <w:rPr>
+          <w:rFonts w:hint="eastAsia"/>
+        </w:rPr>
+        <w:t>方法</w:t>
+      </w:r>
+      <w:r>
+        <w:rPr>
+          <w:rFonts w:hint="eastAsia"/>
+        </w:rPr>
+        <w:t>，只会继承</w:t>
+      </w:r>
+      <w:proofErr w:type="gramStart"/>
+      <w:r>
+        <w:rPr>
+          <w:rFonts w:hint="eastAsia"/>
+        </w:rPr>
+        <w:t>父类新增</w:t>
+      </w:r>
+      <w:proofErr w:type="gramEnd"/>
+      <w:r>
+        <w:rPr>
+          <w:rFonts w:hint="eastAsia"/>
+        </w:rPr>
+        <w:t>的方法，同理，如果</w:t>
+      </w:r>
+      <w:proofErr w:type="gramStart"/>
+      <w:r>
+        <w:rPr>
+          <w:rFonts w:hint="eastAsia"/>
+        </w:rPr>
+        <w:t>两个父类有</w:t>
+      </w:r>
+      <w:proofErr w:type="gramEnd"/>
+      <w:r>
+        <w:rPr>
+          <w:rFonts w:hint="eastAsia"/>
+        </w:rPr>
+        <w:t>相同的方法，子类会继承</w:t>
+      </w:r>
+      <w:proofErr w:type="gramStart"/>
+      <w:r>
+        <w:rPr>
+          <w:rFonts w:hint="eastAsia"/>
+        </w:rPr>
+        <w:t>第一个父类的</w:t>
+      </w:r>
+      <w:proofErr w:type="gramEnd"/>
+      <w:r>
+        <w:rPr>
+          <w:rFonts w:hint="eastAsia"/>
+        </w:rPr>
+        <w:t>方法（继承方法调用基于</w:t>
+      </w:r>
+      <w:proofErr w:type="gramStart"/>
+      <w:r>
+        <w:rPr>
+          <w:rFonts w:hint="eastAsia"/>
+        </w:rPr>
+        <w:t>先根序</w:t>
+      </w:r>
+      <w:proofErr w:type="gramEnd"/>
+      <w:r>
+        <w:rPr>
+          <w:rFonts w:hint="eastAsia"/>
+        </w:rPr>
+        <w:t>）。在我们实际编写模块时需要注意这一点。</w:t>
       </w:r>
     </w:p>
     <w:p>
@@ -2530,7 +3066,21 @@
         <w:rPr>
           <w:rFonts w:hint="eastAsia"/>
         </w:rPr>
-        <w:t>__init__</w:t>
+        <w:t>__</w:t>
+      </w:r>
+      <w:proofErr w:type="spellStart"/>
+      <w:r>
+        <w:rPr>
+          <w:rFonts w:hint="eastAsia"/>
+        </w:rPr>
+        <w:t>init</w:t>
+      </w:r>
+      <w:proofErr w:type="spellEnd"/>
+      <w:r>
+        <w:rPr>
+          <w:rFonts w:hint="eastAsia"/>
+        </w:rPr>
+        <w:t>__</w:t>
       </w:r>
       <w:r>
         <w:rPr>
@@ -2606,7 +3156,21 @@
         <w:rPr>
           <w:rFonts w:hint="eastAsia"/>
         </w:rPr>
-        <w:t>__init__</w:t>
+        <w:t>__</w:t>
+      </w:r>
+      <w:proofErr w:type="spellStart"/>
+      <w:r>
+        <w:rPr>
+          <w:rFonts w:hint="eastAsia"/>
+        </w:rPr>
+        <w:t>init</w:t>
+      </w:r>
+      <w:proofErr w:type="spellEnd"/>
+      <w:r>
+        <w:rPr>
+          <w:rFonts w:hint="eastAsia"/>
+        </w:rPr>
+        <w:t>__</w:t>
       </w:r>
       <w:r>
         <w:rPr>
@@ -3115,6 +3679,7 @@
   <w:style w:type="character" w:default="1" w:styleId="a0">
     <w:name w:val="Default Paragraph Font"/>
     <w:uiPriority w:val="1"/>
+    <w:semiHidden/>
     <w:unhideWhenUsed/>
   </w:style>
   <w:style w:type="table" w:default="1" w:styleId="a1">
@@ -3442,6 +4007,7 @@
   <w:style w:type="character" w:default="1" w:styleId="a0">
     <w:name w:val="Default Paragraph Font"/>
     <w:uiPriority w:val="1"/>
+    <w:semiHidden/>
     <w:unhideWhenUsed/>
   </w:style>
   <w:style w:type="table" w:default="1" w:styleId="a1">
